--- a/TTCS/TTCS_61134277.docx
+++ b/TTCS/TTCS_61134277.docx
@@ -257,9 +257,9 @@
         <w:tblLook w:val="04A0" w:firstRow="1" w:lastRow="0" w:firstColumn="1" w:lastColumn="0" w:noHBand="0" w:noVBand="1"/>
       </w:tblPr>
       <w:tblGrid>
-        <w:gridCol w:w="3420"/>
+        <w:gridCol w:w="3160"/>
         <w:gridCol w:w="310"/>
-        <w:gridCol w:w="3060"/>
+        <w:gridCol w:w="2875"/>
       </w:tblGrid>
       <w:tr>
         <w:trPr>
@@ -571,7 +571,6 @@
           <w:b/>
           <w:szCs w:val="28"/>
         </w:rPr>
-        <w:lastRenderedPageBreak/>
         <w:t>LỜI CAM ĐOAN</w:t>
       </w:r>
     </w:p>
@@ -733,6 +732,42 @@
     </w:p>
     <w:p>
       <w:pPr>
+        <w:rPr>
+          <w:rFonts w:cs="Times New Roman"/>
+          <w:b/>
+          <w:szCs w:val="28"/>
+        </w:rPr>
+      </w:pPr>
+    </w:p>
+    <w:p>
+      <w:pPr>
+        <w:rPr>
+          <w:rFonts w:cs="Times New Roman"/>
+          <w:b/>
+          <w:szCs w:val="28"/>
+        </w:rPr>
+      </w:pPr>
+    </w:p>
+    <w:p>
+      <w:pPr>
+        <w:rPr>
+          <w:rFonts w:cs="Times New Roman"/>
+          <w:b/>
+          <w:szCs w:val="28"/>
+        </w:rPr>
+      </w:pPr>
+    </w:p>
+    <w:p>
+      <w:pPr>
+        <w:rPr>
+          <w:rFonts w:cs="Times New Roman"/>
+          <w:b/>
+          <w:szCs w:val="28"/>
+        </w:rPr>
+      </w:pPr>
+    </w:p>
+    <w:p>
+      <w:pPr>
         <w:jc w:val="center"/>
         <w:rPr>
           <w:rFonts w:cs="Times New Roman"/>
@@ -823,38 +858,6 @@
         </w:rPr>
         <w:br w:type="page"/>
       </w:r>
-    </w:p>
-    <w:p>
-      <w:pPr>
-        <w:rPr>
-          <w:rFonts w:cs="Times New Roman"/>
-          <w:szCs w:val="28"/>
-        </w:rPr>
-      </w:pPr>
-    </w:p>
-    <w:p>
-      <w:pPr>
-        <w:rPr>
-          <w:rFonts w:cs="Times New Roman"/>
-          <w:szCs w:val="28"/>
-        </w:rPr>
-      </w:pPr>
-    </w:p>
-    <w:p>
-      <w:pPr>
-        <w:rPr>
-          <w:rFonts w:cs="Times New Roman"/>
-          <w:szCs w:val="28"/>
-        </w:rPr>
-      </w:pPr>
-    </w:p>
-    <w:p>
-      <w:pPr>
-        <w:rPr>
-          <w:rFonts w:cs="Times New Roman"/>
-          <w:szCs w:val="28"/>
-        </w:rPr>
-      </w:pPr>
     </w:p>
     <w:p>
       <w:pPr>
@@ -866,15 +869,7 @@
     </w:p>
     <w:sdt>
       <w:sdtPr>
-        <w:rPr>
-          <w:rFonts w:ascii="Times New Roman" w:eastAsiaTheme="minorHAnsi" w:hAnsi="Times New Roman" w:cs="Times New Roman"/>
-          <w:b w:val="0"/>
-          <w:bCs w:val="0"/>
-          <w:color w:val="auto"/>
-          <w:szCs w:val="22"/>
-          <w:lang w:eastAsia="en-US"/>
-        </w:rPr>
-        <w:id w:val="-2109350372"/>
+        <w:id w:val="-131023996"/>
         <w:docPartObj>
           <w:docPartGallery w:val="Table of Contents"/>
           <w:docPartUnique/>
@@ -882,56 +877,33 @@
       </w:sdtPr>
       <w:sdtEndPr>
         <w:rPr>
+          <w:rFonts w:ascii="Times New Roman" w:eastAsiaTheme="minorHAnsi" w:hAnsi="Times New Roman" w:cstheme="minorBidi"/>
           <w:noProof/>
+          <w:color w:val="auto"/>
+          <w:szCs w:val="22"/>
+          <w:lang w:eastAsia="en-US"/>
         </w:rPr>
       </w:sdtEndPr>
       <w:sdtContent>
         <w:p>
           <w:pPr>
             <w:pStyle w:val="TOCHeading"/>
-            <w:jc w:val="center"/>
             <w:rPr>
-              <w:rFonts w:ascii="Times New Roman" w:hAnsi="Times New Roman" w:cs="Times New Roman"/>
-              <w:color w:val="000000" w:themeColor="text1"/>
-              <w:sz w:val="30"/>
-              <w:szCs w:val="30"/>
+              <w:color w:val="auto"/>
             </w:rPr>
           </w:pPr>
           <w:r>
             <w:rPr>
-              <w:rFonts w:ascii="Times New Roman" w:hAnsi="Times New Roman" w:cs="Times New Roman"/>
-              <w:color w:val="000000" w:themeColor="text1"/>
-              <w:sz w:val="30"/>
-              <w:szCs w:val="30"/>
-            </w:rPr>
-            <w:t>MỤC LỤC</w:t>
-          </w:r>
-        </w:p>
-        <w:p>
-          <w:pPr>
-            <w:rPr>
-              <w:lang w:eastAsia="ja-JP"/>
-            </w:rPr>
-          </w:pPr>
-          <w:r>
-            <w:rPr>
-              <w:b/>
-              <w:lang w:eastAsia="ja-JP"/>
+              <w:color w:val="auto"/>
             </w:rPr>
             <w:t>Mục Lục</w:t>
-          </w:r>
-          <w:r>
-            <w:rPr>
-              <w:lang w:eastAsia="ja-JP"/>
-            </w:rPr>
-            <w:t>.................................................................................................................</w:t>
           </w:r>
         </w:p>
         <w:p>
           <w:pPr>
             <w:pStyle w:val="TOC1"/>
             <w:tabs>
-              <w:tab w:val="right" w:leader="dot" w:pos="9017"/>
+              <w:tab w:val="right" w:leader="dot" w:pos="7577"/>
             </w:tabs>
             <w:rPr>
               <w:rFonts w:asciiTheme="minorHAnsi" w:eastAsiaTheme="minorEastAsia" w:hAnsiTheme="minorHAnsi"/>
@@ -940,27 +912,15 @@
             </w:rPr>
           </w:pPr>
           <w:r>
-            <w:rPr>
-              <w:rFonts w:cs="Times New Roman"/>
-              <w:szCs w:val="28"/>
-            </w:rPr>
             <w:fldChar w:fldCharType="begin"/>
           </w:r>
           <w:r>
-            <w:rPr>
-              <w:rFonts w:cs="Times New Roman"/>
-              <w:szCs w:val="28"/>
-            </w:rPr>
             <w:instrText xml:space="preserve"> TOC \o "1-3" \h \z \u </w:instrText>
           </w:r>
           <w:r>
-            <w:rPr>
-              <w:rFonts w:cs="Times New Roman"/>
-              <w:szCs w:val="28"/>
-            </w:rPr>
             <w:fldChar w:fldCharType="separate"/>
           </w:r>
-          <w:hyperlink w:anchor="_Toc90647613" w:history="1">
+          <w:hyperlink w:anchor="_Toc93080797" w:history="1">
             <w:r>
               <w:rPr>
                 <w:rStyle w:val="Hyperlink"/>
@@ -969,61 +929,13 @@
               </w:rPr>
               <w:t>Lời nói đầu</w:t>
             </w:r>
-            <w:r>
-              <w:rPr>
-                <w:noProof/>
-                <w:webHidden/>
-              </w:rPr>
-              <w:tab/>
-            </w:r>
-            <w:r>
-              <w:rPr>
-                <w:noProof/>
-                <w:webHidden/>
-              </w:rPr>
-              <w:fldChar w:fldCharType="begin"/>
-            </w:r>
-            <w:r>
-              <w:rPr>
-                <w:noProof/>
-                <w:webHidden/>
-              </w:rPr>
-              <w:instrText xml:space="preserve"> PAGEREF _Toc90647613 \h </w:instrText>
-            </w:r>
-            <w:r>
-              <w:rPr>
-                <w:noProof/>
-                <w:webHidden/>
-              </w:rPr>
-            </w:r>
-            <w:r>
-              <w:rPr>
-                <w:noProof/>
-                <w:webHidden/>
-              </w:rPr>
-              <w:fldChar w:fldCharType="separate"/>
-            </w:r>
-            <w:r>
-              <w:rPr>
-                <w:noProof/>
-                <w:webHidden/>
-              </w:rPr>
-              <w:t>5</w:t>
-            </w:r>
-            <w:r>
-              <w:rPr>
-                <w:noProof/>
-                <w:webHidden/>
-              </w:rPr>
-              <w:fldChar w:fldCharType="end"/>
-            </w:r>
           </w:hyperlink>
         </w:p>
         <w:p>
           <w:pPr>
             <w:pStyle w:val="TOC1"/>
             <w:tabs>
-              <w:tab w:val="right" w:leader="dot" w:pos="9017"/>
+              <w:tab w:val="right" w:leader="dot" w:pos="7577"/>
             </w:tabs>
             <w:rPr>
               <w:rFonts w:asciiTheme="minorHAnsi" w:eastAsiaTheme="minorEastAsia" w:hAnsiTheme="minorHAnsi"/>
@@ -1031,7 +943,7 @@
               <w:sz w:val="22"/>
             </w:rPr>
           </w:pPr>
-          <w:hyperlink w:anchor="_Toc90647614" w:history="1">
+          <w:hyperlink w:anchor="_Toc93080798" w:history="1">
             <w:r>
               <w:rPr>
                 <w:rStyle w:val="Hyperlink"/>
@@ -1047,61 +959,13 @@
               </w:rPr>
               <w:t>: Cơ sở lý thuyết</w:t>
             </w:r>
-            <w:r>
-              <w:rPr>
-                <w:noProof/>
-                <w:webHidden/>
-              </w:rPr>
-              <w:tab/>
-            </w:r>
-            <w:r>
-              <w:rPr>
-                <w:noProof/>
-                <w:webHidden/>
-              </w:rPr>
-              <w:fldChar w:fldCharType="begin"/>
-            </w:r>
-            <w:r>
-              <w:rPr>
-                <w:noProof/>
-                <w:webHidden/>
-              </w:rPr>
-              <w:instrText xml:space="preserve"> PAGEREF _Toc90647614 \h </w:instrText>
-            </w:r>
-            <w:r>
-              <w:rPr>
-                <w:noProof/>
-                <w:webHidden/>
-              </w:rPr>
-            </w:r>
-            <w:r>
-              <w:rPr>
-                <w:noProof/>
-                <w:webHidden/>
-              </w:rPr>
-              <w:fldChar w:fldCharType="separate"/>
-            </w:r>
-            <w:r>
-              <w:rPr>
-                <w:noProof/>
-                <w:webHidden/>
-              </w:rPr>
-              <w:t>6</w:t>
-            </w:r>
-            <w:r>
-              <w:rPr>
-                <w:noProof/>
-                <w:webHidden/>
-              </w:rPr>
-              <w:fldChar w:fldCharType="end"/>
-            </w:r>
           </w:hyperlink>
         </w:p>
         <w:p>
           <w:pPr>
             <w:pStyle w:val="TOC1"/>
             <w:tabs>
-              <w:tab w:val="right" w:leader="dot" w:pos="9017"/>
+              <w:tab w:val="right" w:leader="dot" w:pos="7577"/>
             </w:tabs>
             <w:rPr>
               <w:rFonts w:asciiTheme="minorHAnsi" w:eastAsiaTheme="minorEastAsia" w:hAnsiTheme="minorHAnsi"/>
@@ -1109,7 +973,7 @@
               <w:sz w:val="22"/>
             </w:rPr>
           </w:pPr>
-          <w:hyperlink w:anchor="_Toc90647615" w:history="1">
+          <w:hyperlink w:anchor="_Toc93080799" w:history="1">
             <w:r>
               <w:rPr>
                 <w:rStyle w:val="Hyperlink"/>
@@ -1124,7 +988,7 @@
                 <w:noProof/>
                 <w:lang w:val="vi-VN"/>
               </w:rPr>
-              <w:t xml:space="preserve"> : </w:t>
+              <w:t xml:space="preserve">: </w:t>
             </w:r>
             <w:r>
               <w:rPr>
@@ -1133,61 +997,13 @@
               </w:rPr>
               <w:t>Tổng quan về Mininet</w:t>
             </w:r>
-            <w:r>
-              <w:rPr>
-                <w:noProof/>
-                <w:webHidden/>
-              </w:rPr>
-              <w:tab/>
-            </w:r>
-            <w:r>
-              <w:rPr>
-                <w:noProof/>
-                <w:webHidden/>
-              </w:rPr>
-              <w:fldChar w:fldCharType="begin"/>
-            </w:r>
-            <w:r>
-              <w:rPr>
-                <w:noProof/>
-                <w:webHidden/>
-              </w:rPr>
-              <w:instrText xml:space="preserve"> PAGEREF _Toc90647615 \h </w:instrText>
-            </w:r>
-            <w:r>
-              <w:rPr>
-                <w:noProof/>
-                <w:webHidden/>
-              </w:rPr>
-            </w:r>
-            <w:r>
-              <w:rPr>
-                <w:noProof/>
-                <w:webHidden/>
-              </w:rPr>
-              <w:fldChar w:fldCharType="separate"/>
-            </w:r>
-            <w:r>
-              <w:rPr>
-                <w:noProof/>
-                <w:webHidden/>
-              </w:rPr>
-              <w:t>6</w:t>
-            </w:r>
-            <w:r>
-              <w:rPr>
-                <w:noProof/>
-                <w:webHidden/>
-              </w:rPr>
-              <w:fldChar w:fldCharType="end"/>
-            </w:r>
           </w:hyperlink>
         </w:p>
         <w:p>
           <w:pPr>
             <w:pStyle w:val="TOC2"/>
             <w:tabs>
-              <w:tab w:val="right" w:leader="dot" w:pos="9017"/>
+              <w:tab w:val="right" w:leader="dot" w:pos="7577"/>
             </w:tabs>
             <w:rPr>
               <w:rFonts w:asciiTheme="minorHAnsi" w:eastAsiaTheme="minorEastAsia" w:hAnsiTheme="minorHAnsi"/>
@@ -1195,7 +1011,7 @@
               <w:sz w:val="22"/>
             </w:rPr>
           </w:pPr>
-          <w:hyperlink w:anchor="_Toc90647616" w:history="1">
+          <w:hyperlink w:anchor="_Toc93080800" w:history="1">
             <w:r>
               <w:rPr>
                 <w:rStyle w:val="Hyperlink"/>
@@ -1216,58 +1032,9 @@
             <w:r>
               <w:rPr>
                 <w:rStyle w:val="Hyperlink"/>
-                <w:b/>
                 <w:noProof/>
               </w:rPr>
               <w:t>Khái niệm Mininet</w:t>
-            </w:r>
-            <w:r>
-              <w:rPr>
-                <w:noProof/>
-                <w:webHidden/>
-              </w:rPr>
-              <w:tab/>
-            </w:r>
-            <w:r>
-              <w:rPr>
-                <w:noProof/>
-                <w:webHidden/>
-              </w:rPr>
-              <w:fldChar w:fldCharType="begin"/>
-            </w:r>
-            <w:r>
-              <w:rPr>
-                <w:noProof/>
-                <w:webHidden/>
-              </w:rPr>
-              <w:instrText xml:space="preserve"> PAGEREF _Toc90647616 \h </w:instrText>
-            </w:r>
-            <w:r>
-              <w:rPr>
-                <w:noProof/>
-                <w:webHidden/>
-              </w:rPr>
-            </w:r>
-            <w:r>
-              <w:rPr>
-                <w:noProof/>
-                <w:webHidden/>
-              </w:rPr>
-              <w:fldChar w:fldCharType="separate"/>
-            </w:r>
-            <w:r>
-              <w:rPr>
-                <w:noProof/>
-                <w:webHidden/>
-              </w:rPr>
-              <w:t>6</w:t>
-            </w:r>
-            <w:r>
-              <w:rPr>
-                <w:noProof/>
-                <w:webHidden/>
-              </w:rPr>
-              <w:fldChar w:fldCharType="end"/>
             </w:r>
           </w:hyperlink>
         </w:p>
@@ -1275,7 +1042,7 @@
           <w:pPr>
             <w:pStyle w:val="TOC2"/>
             <w:tabs>
-              <w:tab w:val="right" w:leader="dot" w:pos="9017"/>
+              <w:tab w:val="right" w:leader="dot" w:pos="7577"/>
             </w:tabs>
             <w:rPr>
               <w:rFonts w:asciiTheme="minorHAnsi" w:eastAsiaTheme="minorEastAsia" w:hAnsiTheme="minorHAnsi"/>
@@ -1283,62 +1050,21 @@
               <w:sz w:val="22"/>
             </w:rPr>
           </w:pPr>
-          <w:hyperlink w:anchor="_Toc90647617" w:history="1">
+          <w:hyperlink w:anchor="_Toc93080801" w:history="1">
             <w:r>
               <w:rPr>
                 <w:rStyle w:val="Hyperlink"/>
                 <w:b/>
                 <w:noProof/>
               </w:rPr>
-              <w:t>2.2 : Ưu - nhược điểm của mininet</w:t>
+              <w:t xml:space="preserve">2.2: </w:t>
             </w:r>
             <w:r>
               <w:rPr>
+                <w:rStyle w:val="Hyperlink"/>
                 <w:noProof/>
-                <w:webHidden/>
               </w:rPr>
-              <w:tab/>
-            </w:r>
-            <w:r>
-              <w:rPr>
-                <w:noProof/>
-                <w:webHidden/>
-              </w:rPr>
-              <w:fldChar w:fldCharType="begin"/>
-            </w:r>
-            <w:r>
-              <w:rPr>
-                <w:noProof/>
-                <w:webHidden/>
-              </w:rPr>
-              <w:instrText xml:space="preserve"> PAGEREF _Toc90647617 \h </w:instrText>
-            </w:r>
-            <w:r>
-              <w:rPr>
-                <w:noProof/>
-                <w:webHidden/>
-              </w:rPr>
-            </w:r>
-            <w:r>
-              <w:rPr>
-                <w:noProof/>
-                <w:webHidden/>
-              </w:rPr>
-              <w:fldChar w:fldCharType="separate"/>
-            </w:r>
-            <w:r>
-              <w:rPr>
-                <w:noProof/>
-                <w:webHidden/>
-              </w:rPr>
-              <w:t>6</w:t>
-            </w:r>
-            <w:r>
-              <w:rPr>
-                <w:noProof/>
-                <w:webHidden/>
-              </w:rPr>
-              <w:fldChar w:fldCharType="end"/>
+              <w:t>Ưu - nhược điểm của mininet</w:t>
             </w:r>
           </w:hyperlink>
         </w:p>
@@ -1346,68 +1072,59 @@
           <w:pPr>
             <w:pStyle w:val="TOC3"/>
             <w:tabs>
-              <w:tab w:val="right" w:leader="dot" w:pos="9017"/>
+              <w:tab w:val="right" w:leader="dot" w:pos="7577"/>
             </w:tabs>
             <w:rPr>
+              <w:rFonts w:asciiTheme="minorHAnsi" w:eastAsiaTheme="minorEastAsia" w:hAnsiTheme="minorHAnsi"/>
               <w:noProof/>
+              <w:sz w:val="22"/>
             </w:rPr>
           </w:pPr>
-          <w:hyperlink w:anchor="_Toc90647618" w:history="1">
+          <w:hyperlink w:anchor="_Toc93080802" w:history="1">
             <w:r>
               <w:rPr>
                 <w:rStyle w:val="Hyperlink"/>
                 <w:b/>
                 <w:noProof/>
               </w:rPr>
-              <w:t>2.2.1 : Ưu điểm</w:t>
+              <w:t xml:space="preserve">2.2.1: </w:t>
             </w:r>
             <w:r>
               <w:rPr>
+                <w:rStyle w:val="Hyperlink"/>
                 <w:noProof/>
-                <w:webHidden/>
               </w:rPr>
-              <w:tab/>
+              <w:t>Ưu điểm</w:t>
+            </w:r>
+          </w:hyperlink>
+        </w:p>
+        <w:p>
+          <w:pPr>
+            <w:pStyle w:val="TOC3"/>
+            <w:tabs>
+              <w:tab w:val="right" w:leader="dot" w:pos="7577"/>
+            </w:tabs>
+            <w:rPr>
+              <w:rFonts w:asciiTheme="minorHAnsi" w:eastAsiaTheme="minorEastAsia" w:hAnsiTheme="minorHAnsi"/>
+              <w:noProof/>
+              <w:sz w:val="22"/>
+            </w:rPr>
+          </w:pPr>
+          <w:hyperlink w:anchor="_Toc93080803" w:history="1">
+            <w:r>
+              <w:rPr>
+                <w:rStyle w:val="Hyperlink"/>
+                <w:b/>
+                <w:noProof/>
+              </w:rPr>
+              <w:t>2.2.2</w:t>
             </w:r>
             <w:r>
               <w:rPr>
+                <w:rStyle w:val="Hyperlink"/>
                 <w:noProof/>
-                <w:webHidden/>
               </w:rPr>
-              <w:fldChar w:fldCharType="begin"/>
-            </w:r>
-            <w:r>
-              <w:rPr>
-                <w:noProof/>
-                <w:webHidden/>
-              </w:rPr>
-              <w:instrText xml:space="preserve"> PAGEREF _Toc90647618 \h </w:instrText>
-            </w:r>
-            <w:r>
-              <w:rPr>
-                <w:noProof/>
-                <w:webHidden/>
-              </w:rPr>
-            </w:r>
-            <w:r>
-              <w:rPr>
-                <w:noProof/>
-                <w:webHidden/>
-              </w:rPr>
-              <w:fldChar w:fldCharType="separate"/>
-            </w:r>
-            <w:r>
-              <w:rPr>
-                <w:noProof/>
-                <w:webHidden/>
-              </w:rPr>
-              <w:t>6</w:t>
-            </w:r>
-            <w:r>
-              <w:rPr>
-                <w:noProof/>
-                <w:webHidden/>
-              </w:rPr>
-              <w:fldChar w:fldCharType="end"/>
+              <w:t>: Nhược điểm</w:t>
             </w:r>
           </w:hyperlink>
         </w:p>
@@ -1415,7 +1132,7 @@
           <w:pPr>
             <w:pStyle w:val="TOC1"/>
             <w:tabs>
-              <w:tab w:val="right" w:leader="dot" w:pos="9017"/>
+              <w:tab w:val="right" w:leader="dot" w:pos="7577"/>
             </w:tabs>
             <w:rPr>
               <w:rFonts w:asciiTheme="minorHAnsi" w:eastAsiaTheme="minorEastAsia" w:hAnsiTheme="minorHAnsi"/>
@@ -1423,7 +1140,7 @@
               <w:sz w:val="22"/>
             </w:rPr>
           </w:pPr>
-          <w:hyperlink w:anchor="_Toc90647619" w:history="1">
+          <w:hyperlink w:anchor="_Toc93080804" w:history="1">
             <w:r>
               <w:rPr>
                 <w:rStyle w:val="Hyperlink"/>
@@ -1437,55 +1154,7 @@
                 <w:rStyle w:val="Hyperlink"/>
                 <w:noProof/>
               </w:rPr>
-              <w:t xml:space="preserve"> : Tổng quang về VLAN</w:t>
-            </w:r>
-            <w:r>
-              <w:rPr>
-                <w:noProof/>
-                <w:webHidden/>
-              </w:rPr>
-              <w:tab/>
-            </w:r>
-            <w:r>
-              <w:rPr>
-                <w:noProof/>
-                <w:webHidden/>
-              </w:rPr>
-              <w:fldChar w:fldCharType="begin"/>
-            </w:r>
-            <w:r>
-              <w:rPr>
-                <w:noProof/>
-                <w:webHidden/>
-              </w:rPr>
-              <w:instrText xml:space="preserve"> PAGEREF _Toc90647619 \h </w:instrText>
-            </w:r>
-            <w:r>
-              <w:rPr>
-                <w:noProof/>
-                <w:webHidden/>
-              </w:rPr>
-            </w:r>
-            <w:r>
-              <w:rPr>
-                <w:noProof/>
-                <w:webHidden/>
-              </w:rPr>
-              <w:fldChar w:fldCharType="separate"/>
-            </w:r>
-            <w:r>
-              <w:rPr>
-                <w:noProof/>
-                <w:webHidden/>
-              </w:rPr>
-              <w:t>7</w:t>
-            </w:r>
-            <w:r>
-              <w:rPr>
-                <w:noProof/>
-                <w:webHidden/>
-              </w:rPr>
-              <w:fldChar w:fldCharType="end"/>
+              <w:t>: Tổng quang về VLAN</w:t>
             </w:r>
           </w:hyperlink>
         </w:p>
@@ -1493,7 +1162,7 @@
           <w:pPr>
             <w:pStyle w:val="TOC2"/>
             <w:tabs>
-              <w:tab w:val="right" w:leader="dot" w:pos="9017"/>
+              <w:tab w:val="right" w:leader="dot" w:pos="7577"/>
             </w:tabs>
             <w:rPr>
               <w:rFonts w:asciiTheme="minorHAnsi" w:eastAsiaTheme="minorEastAsia" w:hAnsiTheme="minorHAnsi"/>
@@ -1501,62 +1170,21 @@
               <w:sz w:val="22"/>
             </w:rPr>
           </w:pPr>
-          <w:hyperlink w:anchor="_Toc90647620" w:history="1">
+          <w:hyperlink w:anchor="_Toc93080805" w:history="1">
             <w:r>
               <w:rPr>
                 <w:rStyle w:val="Hyperlink"/>
                 <w:b/>
                 <w:noProof/>
               </w:rPr>
-              <w:t>3.1 : Khái niệm về VLAN</w:t>
+              <w:t>3.1</w:t>
             </w:r>
             <w:r>
               <w:rPr>
+                <w:rStyle w:val="Hyperlink"/>
                 <w:noProof/>
-                <w:webHidden/>
               </w:rPr>
-              <w:tab/>
-            </w:r>
-            <w:r>
-              <w:rPr>
-                <w:noProof/>
-                <w:webHidden/>
-              </w:rPr>
-              <w:fldChar w:fldCharType="begin"/>
-            </w:r>
-            <w:r>
-              <w:rPr>
-                <w:noProof/>
-                <w:webHidden/>
-              </w:rPr>
-              <w:instrText xml:space="preserve"> PAGEREF _Toc90647620 \h </w:instrText>
-            </w:r>
-            <w:r>
-              <w:rPr>
-                <w:noProof/>
-                <w:webHidden/>
-              </w:rPr>
-            </w:r>
-            <w:r>
-              <w:rPr>
-                <w:noProof/>
-                <w:webHidden/>
-              </w:rPr>
-              <w:fldChar w:fldCharType="separate"/>
-            </w:r>
-            <w:r>
-              <w:rPr>
-                <w:noProof/>
-                <w:webHidden/>
-              </w:rPr>
-              <w:t>7</w:t>
-            </w:r>
-            <w:r>
-              <w:rPr>
-                <w:noProof/>
-                <w:webHidden/>
-              </w:rPr>
-              <w:fldChar w:fldCharType="end"/>
+              <w:t>: Khái niệm về VLAN</w:t>
             </w:r>
           </w:hyperlink>
         </w:p>
@@ -1564,7 +1192,7 @@
           <w:pPr>
             <w:pStyle w:val="TOC2"/>
             <w:tabs>
-              <w:tab w:val="right" w:leader="dot" w:pos="9017"/>
+              <w:tab w:val="right" w:leader="dot" w:pos="7577"/>
             </w:tabs>
             <w:rPr>
               <w:rFonts w:asciiTheme="minorHAnsi" w:eastAsiaTheme="minorEastAsia" w:hAnsiTheme="minorHAnsi"/>
@@ -1572,62 +1200,21 @@
               <w:sz w:val="22"/>
             </w:rPr>
           </w:pPr>
-          <w:hyperlink w:anchor="_Toc90647621" w:history="1">
+          <w:hyperlink w:anchor="_Toc93080806" w:history="1">
             <w:r>
               <w:rPr>
                 <w:rStyle w:val="Hyperlink"/>
                 <w:b/>
                 <w:noProof/>
               </w:rPr>
-              <w:t>3.2 : Lợi ích của VLAN</w:t>
+              <w:t xml:space="preserve">3.2: </w:t>
             </w:r>
             <w:r>
               <w:rPr>
+                <w:rStyle w:val="Hyperlink"/>
                 <w:noProof/>
-                <w:webHidden/>
               </w:rPr>
-              <w:tab/>
-            </w:r>
-            <w:r>
-              <w:rPr>
-                <w:noProof/>
-                <w:webHidden/>
-              </w:rPr>
-              <w:fldChar w:fldCharType="begin"/>
-            </w:r>
-            <w:r>
-              <w:rPr>
-                <w:noProof/>
-                <w:webHidden/>
-              </w:rPr>
-              <w:instrText xml:space="preserve"> PAGEREF _Toc90647621 \h </w:instrText>
-            </w:r>
-            <w:r>
-              <w:rPr>
-                <w:noProof/>
-                <w:webHidden/>
-              </w:rPr>
-            </w:r>
-            <w:r>
-              <w:rPr>
-                <w:noProof/>
-                <w:webHidden/>
-              </w:rPr>
-              <w:fldChar w:fldCharType="separate"/>
-            </w:r>
-            <w:r>
-              <w:rPr>
-                <w:noProof/>
-                <w:webHidden/>
-              </w:rPr>
-              <w:t>7</w:t>
-            </w:r>
-            <w:r>
-              <w:rPr>
-                <w:noProof/>
-                <w:webHidden/>
-              </w:rPr>
-              <w:fldChar w:fldCharType="end"/>
+              <w:t>Lợi ích của VLAN</w:t>
             </w:r>
           </w:hyperlink>
         </w:p>
@@ -1635,7 +1222,7 @@
           <w:pPr>
             <w:pStyle w:val="TOC2"/>
             <w:tabs>
-              <w:tab w:val="right" w:leader="dot" w:pos="9017"/>
+              <w:tab w:val="right" w:leader="dot" w:pos="7577"/>
             </w:tabs>
             <w:rPr>
               <w:rFonts w:asciiTheme="minorHAnsi" w:eastAsiaTheme="minorEastAsia" w:hAnsiTheme="minorHAnsi"/>
@@ -1643,70 +1230,29 @@
               <w:sz w:val="22"/>
             </w:rPr>
           </w:pPr>
-          <w:hyperlink w:anchor="_Toc90647622" w:history="1">
+          <w:hyperlink w:anchor="_Toc93080807" w:history="1">
             <w:r>
               <w:rPr>
                 <w:rStyle w:val="Hyperlink"/>
                 <w:b/>
                 <w:noProof/>
               </w:rPr>
-              <w:t>3.3 : Ưu – nhược điểm của VLAN</w:t>
+              <w:t xml:space="preserve">3.3: </w:t>
             </w:r>
             <w:r>
               <w:rPr>
+                <w:rStyle w:val="Hyperlink"/>
                 <w:noProof/>
-                <w:webHidden/>
               </w:rPr>
-              <w:tab/>
-            </w:r>
-            <w:r>
-              <w:rPr>
-                <w:noProof/>
-                <w:webHidden/>
-              </w:rPr>
-              <w:fldChar w:fldCharType="begin"/>
-            </w:r>
-            <w:r>
-              <w:rPr>
-                <w:noProof/>
-                <w:webHidden/>
-              </w:rPr>
-              <w:instrText xml:space="preserve"> PAGEREF _Toc90647622 \h </w:instrText>
-            </w:r>
-            <w:r>
-              <w:rPr>
-                <w:noProof/>
-                <w:webHidden/>
-              </w:rPr>
-            </w:r>
-            <w:r>
-              <w:rPr>
-                <w:noProof/>
-                <w:webHidden/>
-              </w:rPr>
-              <w:fldChar w:fldCharType="separate"/>
-            </w:r>
-            <w:r>
-              <w:rPr>
-                <w:noProof/>
-                <w:webHidden/>
-              </w:rPr>
-              <w:t>8</w:t>
-            </w:r>
-            <w:r>
-              <w:rPr>
-                <w:noProof/>
-                <w:webHidden/>
-              </w:rPr>
-              <w:fldChar w:fldCharType="end"/>
+              <w:t>Ưu – nhược điểm của VLAN</w:t>
             </w:r>
           </w:hyperlink>
         </w:p>
         <w:p>
           <w:pPr>
-            <w:pStyle w:val="TOC1"/>
+            <w:pStyle w:val="TOC3"/>
             <w:tabs>
-              <w:tab w:val="right" w:leader="dot" w:pos="9017"/>
+              <w:tab w:val="right" w:leader="dot" w:pos="7577"/>
             </w:tabs>
             <w:rPr>
               <w:rFonts w:asciiTheme="minorHAnsi" w:eastAsiaTheme="minorEastAsia" w:hAnsiTheme="minorHAnsi"/>
@@ -1714,7 +1260,69 @@
               <w:sz w:val="22"/>
             </w:rPr>
           </w:pPr>
-          <w:hyperlink w:anchor="_Toc90647623" w:history="1">
+          <w:hyperlink w:anchor="_Toc93080808" w:history="1">
+            <w:r>
+              <w:rPr>
+                <w:rStyle w:val="Hyperlink"/>
+                <w:b/>
+                <w:noProof/>
+              </w:rPr>
+              <w:t>3.3.1</w:t>
+            </w:r>
+            <w:r>
+              <w:rPr>
+                <w:rStyle w:val="Hyperlink"/>
+                <w:noProof/>
+              </w:rPr>
+              <w:t>: Ưu điểm</w:t>
+            </w:r>
+          </w:hyperlink>
+        </w:p>
+        <w:p>
+          <w:pPr>
+            <w:pStyle w:val="TOC3"/>
+            <w:tabs>
+              <w:tab w:val="right" w:leader="dot" w:pos="7577"/>
+            </w:tabs>
+            <w:rPr>
+              <w:rFonts w:asciiTheme="minorHAnsi" w:eastAsiaTheme="minorEastAsia" w:hAnsiTheme="minorHAnsi"/>
+              <w:noProof/>
+              <w:sz w:val="22"/>
+            </w:rPr>
+          </w:pPr>
+          <w:r>
+            <w:rPr>
+              <w:rStyle w:val="Hyperlink"/>
+              <w:b/>
+              <w:noProof/>
+              <w:color w:val="auto"/>
+              <w:u w:val="none"/>
+            </w:rPr>
+            <w:t>3.3.2</w:t>
+          </w:r>
+          <w:r>
+            <w:rPr>
+              <w:rStyle w:val="Hyperlink"/>
+              <w:noProof/>
+              <w:color w:val="auto"/>
+              <w:u w:val="none"/>
+            </w:rPr>
+            <w:t>: Nhược điểm</w:t>
+          </w:r>
+        </w:p>
+        <w:p>
+          <w:pPr>
+            <w:pStyle w:val="TOC1"/>
+            <w:tabs>
+              <w:tab w:val="right" w:leader="dot" w:pos="7577"/>
+            </w:tabs>
+            <w:rPr>
+              <w:rFonts w:asciiTheme="minorHAnsi" w:eastAsiaTheme="minorEastAsia" w:hAnsiTheme="minorHAnsi"/>
+              <w:noProof/>
+              <w:sz w:val="22"/>
+            </w:rPr>
+          </w:pPr>
+          <w:hyperlink w:anchor="_Toc93080810" w:history="1">
             <w:r>
               <w:rPr>
                 <w:rStyle w:val="Hyperlink"/>
@@ -1728,55 +1336,7 @@
                 <w:rStyle w:val="Hyperlink"/>
                 <w:noProof/>
               </w:rPr>
-              <w:t xml:space="preserve"> : Lập trình mô phòng VLAN trên Mininet</w:t>
-            </w:r>
-            <w:r>
-              <w:rPr>
-                <w:noProof/>
-                <w:webHidden/>
-              </w:rPr>
-              <w:tab/>
-            </w:r>
-            <w:r>
-              <w:rPr>
-                <w:noProof/>
-                <w:webHidden/>
-              </w:rPr>
-              <w:fldChar w:fldCharType="begin"/>
-            </w:r>
-            <w:r>
-              <w:rPr>
-                <w:noProof/>
-                <w:webHidden/>
-              </w:rPr>
-              <w:instrText xml:space="preserve"> PAGEREF _Toc90647623 \h </w:instrText>
-            </w:r>
-            <w:r>
-              <w:rPr>
-                <w:noProof/>
-                <w:webHidden/>
-              </w:rPr>
-            </w:r>
-            <w:r>
-              <w:rPr>
-                <w:noProof/>
-                <w:webHidden/>
-              </w:rPr>
-              <w:fldChar w:fldCharType="separate"/>
-            </w:r>
-            <w:r>
-              <w:rPr>
-                <w:noProof/>
-                <w:webHidden/>
-              </w:rPr>
-              <w:t>8</w:t>
-            </w:r>
-            <w:r>
-              <w:rPr>
-                <w:noProof/>
-                <w:webHidden/>
-              </w:rPr>
-              <w:fldChar w:fldCharType="end"/>
+              <w:t>: Lập trình mô phòng VLAN trên Mininet</w:t>
             </w:r>
           </w:hyperlink>
         </w:p>
@@ -1784,7 +1344,7 @@
           <w:pPr>
             <w:pStyle w:val="TOC2"/>
             <w:tabs>
-              <w:tab w:val="right" w:leader="dot" w:pos="9017"/>
+              <w:tab w:val="right" w:leader="dot" w:pos="7577"/>
             </w:tabs>
             <w:rPr>
               <w:rFonts w:asciiTheme="minorHAnsi" w:eastAsiaTheme="minorEastAsia" w:hAnsiTheme="minorHAnsi"/>
@@ -1792,62 +1352,21 @@
               <w:sz w:val="22"/>
             </w:rPr>
           </w:pPr>
-          <w:hyperlink w:anchor="_Toc90647624" w:history="1">
+          <w:hyperlink w:anchor="_Toc93080811" w:history="1">
             <w:r>
               <w:rPr>
                 <w:rStyle w:val="Hyperlink"/>
                 <w:b/>
                 <w:noProof/>
               </w:rPr>
-              <w:t>4.1 : Các lệnh cơ bản</w:t>
+              <w:t xml:space="preserve">4.1: </w:t>
             </w:r>
             <w:r>
               <w:rPr>
+                <w:rStyle w:val="Hyperlink"/>
                 <w:noProof/>
-                <w:webHidden/>
               </w:rPr>
-              <w:tab/>
-            </w:r>
-            <w:r>
-              <w:rPr>
-                <w:noProof/>
-                <w:webHidden/>
-              </w:rPr>
-              <w:fldChar w:fldCharType="begin"/>
-            </w:r>
-            <w:r>
-              <w:rPr>
-                <w:noProof/>
-                <w:webHidden/>
-              </w:rPr>
-              <w:instrText xml:space="preserve"> PAGEREF _Toc90647624 \h </w:instrText>
-            </w:r>
-            <w:r>
-              <w:rPr>
-                <w:noProof/>
-                <w:webHidden/>
-              </w:rPr>
-            </w:r>
-            <w:r>
-              <w:rPr>
-                <w:noProof/>
-                <w:webHidden/>
-              </w:rPr>
-              <w:fldChar w:fldCharType="separate"/>
-            </w:r>
-            <w:r>
-              <w:rPr>
-                <w:noProof/>
-                <w:webHidden/>
-              </w:rPr>
-              <w:t>8</w:t>
-            </w:r>
-            <w:r>
-              <w:rPr>
-                <w:noProof/>
-                <w:webHidden/>
-              </w:rPr>
-              <w:fldChar w:fldCharType="end"/>
+              <w:t>Các lệnh cơ bản</w:t>
             </w:r>
           </w:hyperlink>
         </w:p>
@@ -1855,7 +1374,7 @@
           <w:pPr>
             <w:pStyle w:val="TOC2"/>
             <w:tabs>
-              <w:tab w:val="right" w:leader="dot" w:pos="9017"/>
+              <w:tab w:val="right" w:leader="dot" w:pos="7577"/>
             </w:tabs>
             <w:rPr>
               <w:rFonts w:asciiTheme="minorHAnsi" w:eastAsiaTheme="minorEastAsia" w:hAnsiTheme="minorHAnsi"/>
@@ -1863,191 +1382,290 @@
               <w:sz w:val="22"/>
             </w:rPr>
           </w:pPr>
-          <w:hyperlink w:anchor="_Toc90647625" w:history="1">
+          <w:hyperlink w:anchor="_Toc93080812" w:history="1">
             <w:r>
               <w:rPr>
                 <w:rStyle w:val="Hyperlink"/>
                 <w:b/>
                 <w:noProof/>
               </w:rPr>
-              <w:t>4.2 : Cài đặt và mô phỏng VLAN trên Mininet</w:t>
+              <w:t xml:space="preserve">4.2: </w:t>
             </w:r>
             <w:r>
               <w:rPr>
+                <w:rStyle w:val="Hyperlink"/>
                 <w:noProof/>
-                <w:webHidden/>
               </w:rPr>
-              <w:tab/>
-            </w:r>
-            <w:r>
-              <w:rPr>
-                <w:noProof/>
-                <w:webHidden/>
-              </w:rPr>
-              <w:fldChar w:fldCharType="begin"/>
-            </w:r>
-            <w:r>
-              <w:rPr>
-                <w:noProof/>
-                <w:webHidden/>
-              </w:rPr>
-              <w:instrText xml:space="preserve"> PAGEREF _Toc90647625 \h </w:instrText>
-            </w:r>
-            <w:r>
-              <w:rPr>
-                <w:noProof/>
-                <w:webHidden/>
-              </w:rPr>
-            </w:r>
-            <w:r>
-              <w:rPr>
-                <w:noProof/>
-                <w:webHidden/>
-              </w:rPr>
-              <w:fldChar w:fldCharType="separate"/>
-            </w:r>
-            <w:r>
-              <w:rPr>
-                <w:noProof/>
-                <w:webHidden/>
-              </w:rPr>
-              <w:t>8</w:t>
-            </w:r>
-            <w:r>
-              <w:rPr>
-                <w:noProof/>
-                <w:webHidden/>
-              </w:rPr>
-              <w:fldChar w:fldCharType="end"/>
+              <w:t>Cài đặt và mô phỏng VLAN</w:t>
             </w:r>
           </w:hyperlink>
         </w:p>
         <w:p>
           <w:pPr>
+            <w:pStyle w:val="TOC2"/>
+            <w:tabs>
+              <w:tab w:val="right" w:leader="dot" w:pos="7577"/>
+            </w:tabs>
             <w:rPr>
-              <w:rFonts w:cs="Times New Roman"/>
-              <w:szCs w:val="28"/>
+              <w:rFonts w:asciiTheme="minorHAnsi" w:eastAsiaTheme="minorEastAsia" w:hAnsiTheme="minorHAnsi"/>
+              <w:noProof/>
+              <w:sz w:val="22"/>
             </w:rPr>
           </w:pPr>
           <w:r>
             <w:rPr>
+              <w:rStyle w:val="Hyperlink"/>
+              <w:noProof/>
+              <w:color w:val="FFFFFF" w:themeColor="background1"/>
+            </w:rPr>
+            <w:t xml:space="preserve">     </w:t>
+          </w:r>
+          <w:hyperlink w:anchor="_Toc93080813" w:history="1">
+            <w:r>
+              <w:rPr>
+                <w:rStyle w:val="Hyperlink"/>
+                <w:b/>
+                <w:noProof/>
+              </w:rPr>
+              <w:t>4.2.1</w:t>
+            </w:r>
+            <w:r>
+              <w:rPr>
+                <w:rStyle w:val="Hyperlink"/>
+                <w:noProof/>
+              </w:rPr>
+              <w:t>: Tìm hiểu và mô phỏng VLAN trên Packet Tracer</w:t>
+            </w:r>
+          </w:hyperlink>
+        </w:p>
+        <w:p>
+          <w:pPr>
+            <w:pStyle w:val="TOC3"/>
+            <w:tabs>
+              <w:tab w:val="right" w:leader="dot" w:pos="7577"/>
+            </w:tabs>
+            <w:rPr>
+              <w:rFonts w:asciiTheme="minorHAnsi" w:eastAsiaTheme="minorEastAsia" w:hAnsiTheme="minorHAnsi"/>
+              <w:noProof/>
+              <w:sz w:val="22"/>
+            </w:rPr>
+          </w:pPr>
+          <w:hyperlink w:anchor="_Toc93080814" w:history="1">
+            <w:r>
+              <w:rPr>
+                <w:rStyle w:val="Hyperlink"/>
+                <w:b/>
+                <w:noProof/>
+              </w:rPr>
+              <w:t>4.2.2</w:t>
+            </w:r>
+            <w:r>
+              <w:rPr>
+                <w:rStyle w:val="Hyperlink"/>
+                <w:noProof/>
+              </w:rPr>
+              <w:t>: Cài đặt và thiết lập VLAN trên Mininet</w:t>
+            </w:r>
+          </w:hyperlink>
+        </w:p>
+        <w:p>
+          <w:pPr>
+            <w:pStyle w:val="TOC3"/>
+            <w:tabs>
+              <w:tab w:val="right" w:leader="dot" w:pos="7577"/>
+            </w:tabs>
+            <w:rPr>
+              <w:rStyle w:val="Hyperlink"/>
+              <w:rFonts w:cs="Times New Roman"/>
+              <w:noProof/>
+              <w:u w:val="none"/>
+            </w:rPr>
+          </w:pPr>
+          <w:r>
+            <w:rPr>
+              <w:rStyle w:val="Hyperlink"/>
+              <w:noProof/>
+              <w:color w:val="FFFFFF" w:themeColor="background1"/>
+            </w:rPr>
+            <w:t xml:space="preserve">   </w:t>
+          </w:r>
+          <w:r>
+            <w:rPr>
+              <w:rStyle w:val="Hyperlink"/>
+              <w:noProof/>
+            </w:rPr>
+            <w:fldChar w:fldCharType="begin"/>
+          </w:r>
+          <w:r>
+            <w:rPr>
+              <w:rStyle w:val="Hyperlink"/>
+              <w:noProof/>
+            </w:rPr>
+            <w:instrText xml:space="preserve"> </w:instrText>
+          </w:r>
+          <w:r>
+            <w:rPr>
+              <w:noProof/>
+            </w:rPr>
+            <w:instrText>HYPERLINK \l "_Toc93080815"</w:instrText>
+          </w:r>
+          <w:r>
+            <w:rPr>
+              <w:rStyle w:val="Hyperlink"/>
+              <w:noProof/>
+            </w:rPr>
+            <w:instrText xml:space="preserve"> </w:instrText>
+          </w:r>
+          <w:r>
+            <w:rPr>
+              <w:rStyle w:val="Hyperlink"/>
+              <w:noProof/>
+            </w:rPr>
+          </w:r>
+          <w:r>
+            <w:rPr>
+              <w:rStyle w:val="Hyperlink"/>
+              <w:noProof/>
+            </w:rPr>
+            <w:fldChar w:fldCharType="separate"/>
+          </w:r>
+          <w:r>
+            <w:rPr>
+              <w:rStyle w:val="Hyperlink"/>
               <w:rFonts w:cs="Times New Roman"/>
               <w:b/>
-              <w:bCs/>
               <w:noProof/>
-              <w:szCs w:val="28"/>
+            </w:rPr>
+            <w:t>4.2.2.1</w:t>
+          </w:r>
+          <w:r>
+            <w:rPr>
+              <w:rStyle w:val="Hyperlink"/>
+              <w:rFonts w:cs="Times New Roman"/>
+              <w:b/>
+              <w:noProof/>
+            </w:rPr>
+            <w:t xml:space="preserve">: </w:t>
+          </w:r>
+          <w:r>
+            <w:rPr>
+              <w:rStyle w:val="Hyperlink"/>
+              <w:rFonts w:cs="Times New Roman"/>
+              <w:noProof/>
+              <w:u w:val="none"/>
+            </w:rPr>
+            <w:t>Cài đặt Mininet</w:t>
+          </w:r>
+        </w:p>
+        <w:p>
+          <w:pPr>
+            <w:pStyle w:val="TOC3"/>
+            <w:tabs>
+              <w:tab w:val="right" w:leader="dot" w:pos="7577"/>
+            </w:tabs>
+            <w:rPr>
+              <w:rStyle w:val="Hyperlink"/>
+              <w:noProof/>
+            </w:rPr>
+          </w:pPr>
+          <w:r>
+            <w:rPr>
+              <w:rStyle w:val="Hyperlink"/>
+              <w:rFonts w:cs="Times New Roman"/>
+              <w:b/>
+              <w:noProof/>
+              <w:u w:val="none"/>
+            </w:rPr>
+            <w:t xml:space="preserve">   </w:t>
+          </w:r>
+          <w:r>
+            <w:rPr>
+              <w:rStyle w:val="Hyperlink"/>
+              <w:rFonts w:cs="Times New Roman"/>
+              <w:b/>
+              <w:noProof/>
+              <w:u w:val="none"/>
+            </w:rPr>
+            <w:t>4.2.2.1</w:t>
+          </w:r>
+          <w:r>
+            <w:rPr>
+              <w:rStyle w:val="Hyperlink"/>
+              <w:rFonts w:cs="Times New Roman"/>
+              <w:noProof/>
+              <w:u w:val="none"/>
+            </w:rPr>
+            <w:t>: Cài đặt Miniedit và thiết lập Vlan</w:t>
+          </w:r>
+          <w:r>
+            <w:rPr>
+              <w:rStyle w:val="Hyperlink"/>
+              <w:noProof/>
             </w:rPr>
             <w:fldChar w:fldCharType="end"/>
           </w:r>
         </w:p>
+        <w:p>
+          <w:r>
+            <w:rPr>
+              <w:b/>
+            </w:rPr>
+            <w:t>Chương 5</w:t>
+          </w:r>
+          <w:r>
+            <w:t>: Tổng kết</w:t>
+          </w:r>
+        </w:p>
+        <w:p>
+          <w:pPr>
+            <w:rPr>
+              <w:b/>
+              <w:bCs/>
+              <w:noProof/>
+            </w:rPr>
+          </w:pPr>
+          <w:r>
+            <w:rPr>
+              <w:b/>
+              <w:bCs/>
+              <w:noProof/>
+            </w:rPr>
+            <w:fldChar w:fldCharType="end"/>
+          </w:r>
+        </w:p>
+        <w:p>
+          <w:pPr>
+            <w:rPr>
+              <w:noProof/>
+            </w:rPr>
+          </w:pPr>
+          <w:r>
+            <w:rPr>
+              <w:noProof/>
+            </w:rPr>
+            <w:br w:type="page"/>
+          </w:r>
+        </w:p>
+        <w:p>
+          <w:pPr>
+            <w:rPr>
+              <w:b/>
+              <w:bCs/>
+              <w:noProof/>
+            </w:rPr>
+          </w:pPr>
+        </w:p>
       </w:sdtContent>
     </w:sdt>
     <w:p>
       <w:pPr>
-        <w:rPr>
-          <w:rFonts w:cs="Times New Roman"/>
-          <w:szCs w:val="28"/>
-        </w:rPr>
-      </w:pPr>
-    </w:p>
-    <w:p>
-      <w:pPr>
-        <w:jc w:val="center"/>
-        <w:rPr>
-          <w:rFonts w:cs="Times New Roman"/>
-          <w:szCs w:val="28"/>
-        </w:rPr>
-      </w:pPr>
-    </w:p>
-    <w:p>
-      <w:pPr>
-        <w:jc w:val="center"/>
-        <w:rPr>
-          <w:rFonts w:cs="Times New Roman"/>
-          <w:szCs w:val="28"/>
-        </w:rPr>
-      </w:pPr>
-    </w:p>
-    <w:p>
-      <w:pPr>
-        <w:jc w:val="center"/>
-        <w:rPr>
-          <w:rFonts w:cs="Times New Roman"/>
-          <w:szCs w:val="28"/>
-        </w:rPr>
-      </w:pPr>
-    </w:p>
-    <w:p>
-      <w:pPr>
-        <w:jc w:val="center"/>
-        <w:rPr>
-          <w:rFonts w:cs="Times New Roman"/>
-          <w:szCs w:val="28"/>
-        </w:rPr>
-      </w:pPr>
-    </w:p>
-    <w:p>
-      <w:pPr>
-        <w:jc w:val="center"/>
-        <w:rPr>
-          <w:rFonts w:cs="Times New Roman"/>
-          <w:szCs w:val="28"/>
-        </w:rPr>
-      </w:pPr>
-    </w:p>
-    <w:p>
-      <w:pPr>
-        <w:jc w:val="center"/>
-        <w:rPr>
-          <w:rFonts w:cs="Times New Roman"/>
-          <w:szCs w:val="28"/>
-        </w:rPr>
-      </w:pPr>
-    </w:p>
-    <w:p>
-      <w:pPr>
-        <w:jc w:val="center"/>
-        <w:rPr>
-          <w:rFonts w:cs="Times New Roman"/>
-          <w:szCs w:val="28"/>
-        </w:rPr>
-      </w:pPr>
-    </w:p>
-    <w:p>
-      <w:pPr>
-        <w:jc w:val="center"/>
-        <w:rPr>
-          <w:rFonts w:cs="Times New Roman"/>
-          <w:szCs w:val="28"/>
-        </w:rPr>
-      </w:pPr>
-    </w:p>
-    <w:p>
-      <w:pPr>
-        <w:rPr>
-          <w:rFonts w:cs="Times New Roman"/>
-          <w:szCs w:val="28"/>
-        </w:rPr>
-      </w:pPr>
-    </w:p>
-    <w:p>
-      <w:pPr>
-        <w:jc w:val="center"/>
-        <w:rPr>
-          <w:rFonts w:cs="Times New Roman"/>
-          <w:szCs w:val="28"/>
-        </w:rPr>
-      </w:pPr>
-    </w:p>
-    <w:p>
-      <w:pPr>
         <w:pStyle w:val="Heading1"/>
         <w:jc w:val="center"/>
         <w:rPr>
           <w:b/>
         </w:rPr>
       </w:pPr>
-      <w:bookmarkStart w:id="0" w:name="_Toc90647613"/>
+      <w:bookmarkStart w:id="0" w:name="_Toc93080797"/>
       <w:r>
         <w:rPr>
           <w:b/>
@@ -2132,9 +1750,19 @@
     </w:p>
     <w:p>
       <w:pPr>
+        <w:rPr>
+          <w:rStyle w:val="Heading1Char"/>
+          <w:rFonts w:eastAsiaTheme="minorHAnsi" w:cs="Times New Roman"/>
+          <w:bCs w:val="0"/>
+          <w:color w:val="auto"/>
+        </w:rPr>
+      </w:pPr>
+    </w:p>
+    <w:p>
+      <w:pPr>
         <w:pStyle w:val="Heading1"/>
       </w:pPr>
-      <w:bookmarkStart w:id="1" w:name="_Toc90647614"/>
+      <w:bookmarkStart w:id="1" w:name="_Toc93080798"/>
       <w:r>
         <w:rPr>
           <w:rStyle w:val="Heading1Char"/>
@@ -2152,7 +1780,7 @@
       <w:pPr>
         <w:pStyle w:val="Heading1"/>
       </w:pPr>
-      <w:bookmarkStart w:id="2" w:name="_Toc90647615"/>
+      <w:bookmarkStart w:id="2" w:name="_Toc93080799"/>
       <w:r>
         <w:rPr>
           <w:rStyle w:val="Heading1Char"/>
@@ -2169,7 +1797,9 @@
       <w:r>
         <w:t>Tổng quan về Mininet</w:t>
       </w:r>
+      <w:bookmarkStart w:id="3" w:name="_GoBack"/>
       <w:bookmarkEnd w:id="2"/>
+      <w:bookmarkEnd w:id="3"/>
       <w:r>
         <w:rPr>
           <w:lang w:val="vi-VN"/>
@@ -2187,7 +1817,7 @@
         </w:rPr>
         <w:t xml:space="preserve"> </w:t>
       </w:r>
-      <w:bookmarkStart w:id="3" w:name="_Toc90647616"/>
+      <w:bookmarkStart w:id="4" w:name="_Toc93080800"/>
       <w:r>
         <w:rPr>
           <w:rStyle w:val="Heading2Char"/>
@@ -2219,7 +1849,7 @@
       <w:r>
         <w:t>Khái niệm Mininet</w:t>
       </w:r>
-      <w:bookmarkEnd w:id="3"/>
+      <w:bookmarkEnd w:id="4"/>
     </w:p>
     <w:p>
       <w:pPr>
@@ -2257,7 +1887,7 @@
         </w:rPr>
         <w:t xml:space="preserve">  </w:t>
       </w:r>
-      <w:bookmarkStart w:id="4" w:name="_Toc90647617"/>
+      <w:bookmarkStart w:id="5" w:name="_Toc93080801"/>
       <w:r>
         <w:rPr>
           <w:rStyle w:val="Heading2Char"/>
@@ -2281,7 +1911,7 @@
       <w:r>
         <w:t>Ưu - nhược điểm của mininet</w:t>
       </w:r>
-      <w:bookmarkEnd w:id="4"/>
+      <w:bookmarkEnd w:id="5"/>
     </w:p>
     <w:p>
       <w:pPr>
@@ -2290,7 +1920,7 @@
       <w:r>
         <w:t xml:space="preserve">   </w:t>
       </w:r>
-      <w:bookmarkStart w:id="5" w:name="_Toc90647618"/>
+      <w:bookmarkStart w:id="6" w:name="_Toc93080802"/>
       <w:r>
         <w:rPr>
           <w:rStyle w:val="Heading3Char"/>
@@ -2307,7 +1937,7 @@
       <w:r>
         <w:t>Ưu điểm</w:t>
       </w:r>
-      <w:bookmarkEnd w:id="5"/>
+      <w:bookmarkEnd w:id="6"/>
     </w:p>
     <w:p>
       <w:r>
@@ -2412,8 +2042,11 @@
         <w:t xml:space="preserve"> cách nhanh chóng </w:t>
       </w:r>
     </w:p>
-    <w:p>
-      <w:r>
+    <w:p/>
+    <w:p/>
+    <w:p>
+      <w:r>
+        <w:lastRenderedPageBreak/>
         <w:t xml:space="preserve">So với trình mô phỏng, Mininet </w:t>
       </w:r>
     </w:p>
@@ -2479,18 +2112,25 @@
     </w:p>
     <w:p>
       <w:pPr>
-        <w:pStyle w:val="Heading4"/>
+        <w:pStyle w:val="Heading3"/>
       </w:pPr>
       <w:r>
         <w:rPr>
           <w:b/>
         </w:rPr>
-        <w:lastRenderedPageBreak/>
-        <w:t xml:space="preserve"> 2.2.2</w:t>
+        <w:t xml:space="preserve"> </w:t>
+      </w:r>
+      <w:bookmarkStart w:id="7" w:name="_Toc93080803"/>
+      <w:r>
+        <w:rPr>
+          <w:b/>
+        </w:rPr>
+        <w:t>2.2.2</w:t>
       </w:r>
       <w:r>
         <w:t>: Nhược điểm</w:t>
       </w:r>
+      <w:bookmarkEnd w:id="7"/>
     </w:p>
     <w:p>
       <w:pPr>
@@ -2554,7 +2194,7 @@
       <w:pPr>
         <w:pStyle w:val="Heading1"/>
       </w:pPr>
-      <w:bookmarkStart w:id="6" w:name="_Toc90647619"/>
+      <w:bookmarkStart w:id="8" w:name="_Toc93080804"/>
       <w:r>
         <w:rPr>
           <w:rStyle w:val="Heading1Char"/>
@@ -2568,7 +2208,7 @@
       <w:r>
         <w:t>Tổng quang về VLAN</w:t>
       </w:r>
-      <w:bookmarkEnd w:id="6"/>
+      <w:bookmarkEnd w:id="8"/>
     </w:p>
     <w:p>
       <w:r>
@@ -2601,7 +2241,7 @@
         </w:rPr>
         <w:t xml:space="preserve"> </w:t>
       </w:r>
-      <w:bookmarkStart w:id="7" w:name="_Toc90647620"/>
+      <w:bookmarkStart w:id="9" w:name="_Toc93080805"/>
       <w:r>
         <w:rPr>
           <w:rStyle w:val="Heading2Char"/>
@@ -2618,7 +2258,7 @@
       <w:r>
         <w:t>Khái niệm về VLAN</w:t>
       </w:r>
-      <w:bookmarkEnd w:id="7"/>
+      <w:bookmarkEnd w:id="9"/>
     </w:p>
     <w:p>
       <w:r>
@@ -2630,12 +2270,13 @@
         <w:pStyle w:val="Heading2"/>
       </w:pPr>
       <w:r>
+        <w:lastRenderedPageBreak/>
         <w:t xml:space="preserve"> </w:t>
       </w:r>
       <w:r>
         <w:t xml:space="preserve"> </w:t>
       </w:r>
-      <w:bookmarkStart w:id="8" w:name="_Toc90647621"/>
+      <w:bookmarkStart w:id="10" w:name="_Toc93080806"/>
       <w:r>
         <w:rPr>
           <w:b/>
@@ -2651,11 +2292,29 @@
       <w:r>
         <w:t>Lợi ích của VLAN</w:t>
       </w:r>
-      <w:bookmarkEnd w:id="8"/>
-    </w:p>
-    <w:p>
-      <w:r>
-        <w:t>Tiết kiệm băng thông của hệ thống mạng: VLAN chia mạng LAN thành nhiều đoạn (segment) nhỏ, mỗi đoạn đó là một vùng quảng bá (broadcast domain). Khi có gói tin quảng bá (broadcast), nó sẽ được truyền duy nhất trong VLAN tương ứng. Do đó việc chia VLAN giúp tiết kiệm băng thông của hệ thống mạng.</w:t>
+      <w:bookmarkEnd w:id="10"/>
+    </w:p>
+    <w:p>
+      <w:r>
+        <w:t>Tiết kiệm băng thông của hệ thống mạng: VLAN chia mạng LAN thành nhiều đoạ</w:t>
+      </w:r>
+      <w:r>
+        <w:t>n</w:t>
+      </w:r>
+      <w:r>
+        <w:t xml:space="preserve"> nhỏ, mỗi đoạn đó là một vùng quả</w:t>
+      </w:r>
+      <w:r>
+        <w:t xml:space="preserve">ng bá. </w:t>
+      </w:r>
+      <w:r>
+        <w:t>Khi có gói tin quả</w:t>
+      </w:r>
+      <w:r>
+        <w:t xml:space="preserve">ng, </w:t>
+      </w:r>
+      <w:r>
+        <w:t>nó sẽ được truyền duy nhất trong VLAN tương ứng. Do đó việc chia VLAN giúp tiết kiệm băng thông của hệ thống mạng.</w:t>
       </w:r>
     </w:p>
     <w:p>
@@ -2670,11 +2329,7 @@
     </w:p>
     <w:p>
       <w:r>
-        <w:t xml:space="preserve">Giúp mạng có tính linh động cao: VLAN có thể dễ dàng di chuyển các thiết bị. Giả sử trong ví dụ trên, sau một thời gian sử dụng công ty quyết định để mỗi bộ </w:t>
-      </w:r>
-      <w:r>
-        <w:lastRenderedPageBreak/>
-        <w:t>phận ở một tầng riêng biệt. Với VLAN, ta chỉ cần cấu hình lại các cổng switch rồi đặt chúng vào các VLAN theo yêu cầu. VLAN có thể được cấu hình tĩnh hay động. Trong cấu hình tĩnh, người quản trị mạng phải cấu hình cho từng cổng của mỗi switch. Sau đó, gán cho nó vào một VLAN nào đó. Trong cấu hình động mỗi cổng của switch có thể tự cấu hình VLAN cho mình dựa vào địa chỉ MAC của thiết bị được kết nối vào.</w:t>
+        <w:t>Giúp mạng có tính linh động cao: VLAN có thể dễ dàng di chuyển các thiết bị. Giả sử trong ví dụ trên, sau một thời gian sử dụng công ty quyết định để mỗi bộ phận ở một tầng riêng biệt. Với VLAN, ta chỉ cần cấu hình lại các cổng switch rồi đặt chúng vào các VLAN theo yêu cầu. VLAN có thể được cấu hình tĩnh hay động. Trong cấu hình tĩnh, người quản trị mạng phải cấu hình cho từng cổng của mỗi switch. Sau đó, gán cho nó vào một VLAN nào đó. Trong cấu hình động mỗi cổng của switch có thể tự cấu hình VLAN cho mình dựa vào địa chỉ MAC của thiết bị được kết nối vào.</w:t>
       </w:r>
     </w:p>
     <w:p>
@@ -2696,7 +2351,7 @@
         </w:rPr>
         <w:t xml:space="preserve"> </w:t>
       </w:r>
-      <w:bookmarkStart w:id="9" w:name="_Toc90647622"/>
+      <w:bookmarkStart w:id="11" w:name="_Toc93080807"/>
       <w:r>
         <w:rPr>
           <w:rStyle w:val="Heading2Char"/>
@@ -2727,7 +2382,7 @@
       <w:r>
         <w:t>Ưu – nhược điểm của VLAN</w:t>
       </w:r>
-      <w:bookmarkEnd w:id="9"/>
+      <w:bookmarkEnd w:id="11"/>
     </w:p>
     <w:p>
       <w:pPr>
@@ -2736,6 +2391,7 @@
       <w:r>
         <w:t xml:space="preserve">   </w:t>
       </w:r>
+      <w:bookmarkStart w:id="12" w:name="_Toc93080808"/>
       <w:r>
         <w:rPr>
           <w:rStyle w:val="Heading3Char"/>
@@ -2746,6 +2402,7 @@
       <w:r>
         <w:t>: Ưu điểm</w:t>
       </w:r>
+      <w:bookmarkEnd w:id="12"/>
     </w:p>
     <w:p>
       <w:pPr>
@@ -2792,6 +2449,7 @@
         </w:numPr>
       </w:pPr>
       <w:r>
+        <w:lastRenderedPageBreak/>
         <w:t>Có tính linh hoạt cao nên dễ dàng di chuyển từ VLAN này sang VLAN khác.</w:t>
       </w:r>
     </w:p>
@@ -2802,6 +2460,7 @@
       <w:r>
         <w:t xml:space="preserve">   </w:t>
       </w:r>
+      <w:bookmarkStart w:id="13" w:name="_Toc93080809"/>
       <w:r>
         <w:rPr>
           <w:b/>
@@ -2811,6 +2470,7 @@
       <w:r>
         <w:t>: Nhược điểm</w:t>
       </w:r>
+      <w:bookmarkEnd w:id="13"/>
     </w:p>
     <w:p>
       <w:r>
@@ -2821,7 +2481,7 @@
       <w:pPr>
         <w:pStyle w:val="Heading1"/>
       </w:pPr>
-      <w:bookmarkStart w:id="10" w:name="_Toc90647623"/>
+      <w:bookmarkStart w:id="14" w:name="_Toc93080810"/>
       <w:r>
         <w:rPr>
           <w:b/>
@@ -2831,7 +2491,7 @@
       <w:r>
         <w:t>: Lập trình mô phòng VLAN trên Mininet</w:t>
       </w:r>
-      <w:bookmarkEnd w:id="10"/>
+      <w:bookmarkEnd w:id="14"/>
     </w:p>
     <w:p>
       <w:pPr>
@@ -2840,7 +2500,7 @@
       <w:r>
         <w:t xml:space="preserve"> </w:t>
       </w:r>
-      <w:bookmarkStart w:id="11" w:name="_Toc90647624"/>
+      <w:bookmarkStart w:id="15" w:name="_Toc93080811"/>
       <w:r>
         <w:rPr>
           <w:b/>
@@ -2856,7 +2516,7 @@
       <w:r>
         <w:t>Các lệnh cơ bản</w:t>
       </w:r>
-      <w:bookmarkEnd w:id="11"/>
+      <w:bookmarkEnd w:id="15"/>
     </w:p>
     <w:p>
       <w:pPr>
@@ -2972,7 +2632,6 @@
         <w:t>mininet&gt; nodes</w:t>
       </w:r>
     </w:p>
-    <w:p/>
     <w:p>
       <w:pPr>
         <w:pStyle w:val="ListParagraph"/>
@@ -2982,7 +2641,6 @@
         </w:numPr>
       </w:pPr>
       <w:r>
-        <w:lastRenderedPageBreak/>
         <w:t>Liệt kê link:</w:t>
       </w:r>
     </w:p>
@@ -3075,6 +2733,7 @@
         <w:rPr>
           <w:i/>
         </w:rPr>
+        <w:lastRenderedPageBreak/>
         <w:t>mininet&gt; xterm h1 h2</w:t>
       </w:r>
     </w:p>
@@ -3102,32 +2761,6 @@
           <w:i/>
         </w:rPr>
         <w:t>mininet&gt; h1 ping h2 -c 3</w:t>
-      </w:r>
-    </w:p>
-    <w:p>
-      <w:pPr>
-        <w:pStyle w:val="ListParagraph"/>
-        <w:numPr>
-          <w:ilvl w:val="1"/>
-          <w:numId w:val="12"/>
-        </w:numPr>
-      </w:pPr>
-      <w:r>
-        <w:t>Hiển thị TCP bandwidth:</w:t>
-      </w:r>
-    </w:p>
-    <w:p>
-      <w:pPr>
-        <w:ind w:left="360" w:firstLine="720"/>
-        <w:rPr>
-          <w:i/>
-        </w:rPr>
-      </w:pPr>
-      <w:r>
-        <w:rPr>
-          <w:i/>
-        </w:rPr>
-        <w:t>mininet&gt; iperf</w:t>
       </w:r>
     </w:p>
     <w:p>
@@ -3205,8 +2838,6 @@
           <w:tab w:val="left" w:pos="7603"/>
         </w:tabs>
       </w:pPr>
-      <w:bookmarkStart w:id="12" w:name="_GoBack"/>
-      <w:bookmarkEnd w:id="12"/>
       <w:r>
         <w:t>Mỗi switch có 1 host và các switch kết nối trên 1 dòng</w:t>
       </w:r>
@@ -3235,11 +2866,45 @@
       <w:r>
         <w:t xml:space="preserve"> </w:t>
       </w:r>
-      <w:bookmarkStart w:id="13" w:name="_Toc90647625"/>
-      <w:r>
+    </w:p>
+    <w:p>
+      <w:pPr>
+        <w:rPr>
+          <w:rFonts w:eastAsiaTheme="majorEastAsia" w:cstheme="majorBidi"/>
+          <w:bCs/>
+          <w:color w:val="000000" w:themeColor="text1"/>
+          <w:szCs w:val="26"/>
+        </w:rPr>
+      </w:pPr>
+      <w:r>
+        <w:br w:type="page"/>
+      </w:r>
+    </w:p>
+    <w:p>
+      <w:pPr>
+        <w:pStyle w:val="Heading2"/>
         <w:rPr>
           <w:b/>
         </w:rPr>
+      </w:pPr>
+    </w:p>
+    <w:p>
+      <w:pPr>
+        <w:pStyle w:val="Heading2"/>
+        <w:rPr>
+          <w:b/>
+        </w:rPr>
+      </w:pPr>
+    </w:p>
+    <w:p>
+      <w:pPr>
+        <w:pStyle w:val="Heading2"/>
+      </w:pPr>
+      <w:bookmarkStart w:id="16" w:name="_Toc93080812"/>
+      <w:r>
+        <w:rPr>
+          <w:b/>
+        </w:rPr>
         <w:t>4.2</w:t>
       </w:r>
       <w:r>
@@ -3249,21 +2914,1234 @@
         <w:t xml:space="preserve">: </w:t>
       </w:r>
       <w:r>
-        <w:t>Cài đặt và mô phỏng VLAN trên Mininet</w:t>
-      </w:r>
-      <w:bookmarkEnd w:id="13"/>
-    </w:p>
-    <w:p>
-      <w:pPr>
-        <w:rPr>
-          <w:rFonts w:cs="Times New Roman"/>
-          <w:szCs w:val="28"/>
-        </w:rPr>
-      </w:pPr>
+        <w:t>Cài đặt và mô phỏng VLAN</w:t>
+      </w:r>
+      <w:bookmarkEnd w:id="16"/>
+      <w:r>
+        <w:t xml:space="preserve"> </w:t>
+      </w:r>
+    </w:p>
+    <w:p>
+      <w:pPr>
+        <w:pStyle w:val="Heading2"/>
+      </w:pPr>
+      <w:r>
+        <w:t xml:space="preserve"> </w:t>
+      </w:r>
+      <w:r>
+        <w:tab/>
+      </w:r>
+      <w:bookmarkStart w:id="17" w:name="_Toc93080813"/>
+      <w:r>
+        <w:rPr>
+          <w:b/>
+        </w:rPr>
+        <w:t>4.2.1</w:t>
+      </w:r>
+      <w:r>
+        <w:t>: Tìm hiểu và mô phỏng VLAN trên Packet Tracer</w:t>
+      </w:r>
+      <w:bookmarkEnd w:id="17"/>
+    </w:p>
+    <w:p>
+      <w:pPr>
+        <w:rPr>
+          <w:rFonts w:cs="Times New Roman"/>
+          <w:szCs w:val="28"/>
+        </w:rPr>
+      </w:pPr>
+      <w:r>
+        <w:rPr>
+          <w:rFonts w:cs="Times New Roman"/>
+          <w:szCs w:val="28"/>
+        </w:rPr>
+        <w:t xml:space="preserve">   Đầu tiên ta sẽ thiết lập một mô hình mạng đơn giản gồm 1 switch và 4 PC như sau</w:t>
+      </w:r>
+    </w:p>
+    <w:p>
+      <w:pPr>
+        <w:rPr>
+          <w:rFonts w:cs="Times New Roman"/>
+          <w:szCs w:val="28"/>
+        </w:rPr>
+      </w:pPr>
+    </w:p>
+    <w:p>
+      <w:pPr>
+        <w:rPr>
+          <w:rFonts w:cs="Times New Roman"/>
+          <w:szCs w:val="28"/>
+        </w:rPr>
+      </w:pPr>
+    </w:p>
+    <w:p>
+      <w:pPr>
+        <w:rPr>
+          <w:rFonts w:cs="Times New Roman"/>
+          <w:szCs w:val="28"/>
+        </w:rPr>
+      </w:pPr>
+      <w:r>
+        <w:rPr>
+          <w:rFonts w:cs="Times New Roman"/>
+          <w:szCs w:val="28"/>
+        </w:rPr>
+        <w:drawing>
+          <wp:inline distT="0" distB="0" distL="0" distR="0" wp14:anchorId="52683754" wp14:editId="031F7EEA">
+            <wp:extent cx="4666891" cy="3975120"/>
+            <wp:effectExtent l="0" t="0" r="635" b="6350"/>
+            <wp:docPr id="1" name="Picture 1"/>
+            <wp:cNvGraphicFramePr>
+              <a:graphicFrameLocks xmlns:a="http://schemas.openxmlformats.org/drawingml/2006/main" noChangeAspect="1"/>
+            </wp:cNvGraphicFramePr>
+            <a:graphic xmlns:a="http://schemas.openxmlformats.org/drawingml/2006/main">
+              <a:graphicData uri="http://schemas.openxmlformats.org/drawingml/2006/picture">
+                <pic:pic xmlns:pic="http://schemas.openxmlformats.org/drawingml/2006/picture">
+                  <pic:nvPicPr>
+                    <pic:cNvPr id="0" name=""/>
+                    <pic:cNvPicPr/>
+                  </pic:nvPicPr>
+                  <pic:blipFill>
+                    <a:blip r:embed="rId10"/>
+                    <a:stretch>
+                      <a:fillRect/>
+                    </a:stretch>
+                  </pic:blipFill>
+                  <pic:spPr>
+                    <a:xfrm>
+                      <a:off x="0" y="0"/>
+                      <a:ext cx="4693544" cy="3997822"/>
+                    </a:xfrm>
+                    <a:prstGeom prst="rect">
+                      <a:avLst/>
+                    </a:prstGeom>
+                  </pic:spPr>
+                </pic:pic>
+              </a:graphicData>
+            </a:graphic>
+          </wp:inline>
+        </w:drawing>
+      </w:r>
+    </w:p>
+    <w:p>
+      <w:pPr>
+        <w:rPr>
+          <w:rFonts w:cs="Times New Roman"/>
+          <w:szCs w:val="28"/>
+        </w:rPr>
+      </w:pPr>
+    </w:p>
+    <w:p>
+      <w:pPr>
+        <w:rPr>
+          <w:rFonts w:cs="Times New Roman"/>
+          <w:szCs w:val="28"/>
+        </w:rPr>
+      </w:pPr>
+      <w:r>
+        <w:rPr>
+          <w:rFonts w:cs="Times New Roman"/>
+          <w:szCs w:val="28"/>
+        </w:rPr>
+        <w:br w:type="page"/>
+      </w:r>
+    </w:p>
+    <w:p>
+      <w:pPr>
+        <w:rPr>
+          <w:rFonts w:cs="Times New Roman"/>
+          <w:szCs w:val="28"/>
+        </w:rPr>
+      </w:pPr>
+    </w:p>
+    <w:p>
+      <w:pPr>
+        <w:rPr>
+          <w:rFonts w:cs="Times New Roman"/>
+          <w:szCs w:val="28"/>
+        </w:rPr>
+      </w:pPr>
+    </w:p>
+    <w:p>
+      <w:pPr>
+        <w:rPr>
+          <w:rFonts w:cs="Times New Roman"/>
+          <w:szCs w:val="28"/>
+        </w:rPr>
+      </w:pPr>
+      <w:r>
+        <w:rPr>
+          <w:rFonts w:cs="Times New Roman"/>
+          <w:szCs w:val="28"/>
+        </w:rPr>
+        <w:t>Sau khi thiết lập mạng xong thì ta sẽ ping thử xem các PC đã thông với nhau hay chưa</w:t>
+      </w:r>
+    </w:p>
+    <w:p>
+      <w:pPr>
+        <w:rPr>
+          <w:rFonts w:cs="Times New Roman"/>
+          <w:szCs w:val="28"/>
+        </w:rPr>
+      </w:pPr>
+      <w:r>
+        <w:rPr>
+          <w:rFonts w:cs="Times New Roman"/>
+          <w:noProof/>
+          <w:szCs w:val="28"/>
+        </w:rPr>
+        <w:drawing>
+          <wp:inline distT="0" distB="0" distL="0" distR="0" wp14:anchorId="6A5491F9" wp14:editId="4970FBCA">
+            <wp:extent cx="4770408" cy="4220019"/>
+            <wp:effectExtent l="0" t="0" r="0" b="9525"/>
+            <wp:docPr id="2" name="Picture 2" descr="C:\Users\gnaS\Desktop\TTCS\pingall.png"/>
+            <wp:cNvGraphicFramePr>
+              <a:graphicFrameLocks xmlns:a="http://schemas.openxmlformats.org/drawingml/2006/main" noChangeAspect="1"/>
+            </wp:cNvGraphicFramePr>
+            <a:graphic xmlns:a="http://schemas.openxmlformats.org/drawingml/2006/main">
+              <a:graphicData uri="http://schemas.openxmlformats.org/drawingml/2006/picture">
+                <pic:pic xmlns:pic="http://schemas.openxmlformats.org/drawingml/2006/picture">
+                  <pic:nvPicPr>
+                    <pic:cNvPr id="0" name="Picture 2" descr="C:\Users\gnaS\Desktop\TTCS\pingall.png"/>
+                    <pic:cNvPicPr>
+                      <a:picLocks noChangeAspect="1" noChangeArrowheads="1"/>
+                    </pic:cNvPicPr>
+                  </pic:nvPicPr>
+                  <pic:blipFill>
+                    <a:blip r:embed="rId11">
+                      <a:extLst>
+                        <a:ext uri="{28A0092B-C50C-407E-A947-70E740481C1C}">
+                          <a14:useLocalDpi xmlns:a14="http://schemas.microsoft.com/office/drawing/2010/main" val="0"/>
+                        </a:ext>
+                      </a:extLst>
+                    </a:blip>
+                    <a:srcRect/>
+                    <a:stretch>
+                      <a:fillRect/>
+                    </a:stretch>
+                  </pic:blipFill>
+                  <pic:spPr bwMode="auto">
+                    <a:xfrm>
+                      <a:off x="0" y="0"/>
+                      <a:ext cx="4774914" cy="4224005"/>
+                    </a:xfrm>
+                    <a:prstGeom prst="rect">
+                      <a:avLst/>
+                    </a:prstGeom>
+                    <a:noFill/>
+                    <a:ln>
+                      <a:noFill/>
+                    </a:ln>
+                  </pic:spPr>
+                </pic:pic>
+              </a:graphicData>
+            </a:graphic>
+          </wp:inline>
+        </w:drawing>
+      </w:r>
+    </w:p>
+    <w:p>
+      <w:pPr>
+        <w:rPr>
+          <w:rFonts w:cs="Times New Roman"/>
+          <w:szCs w:val="28"/>
+        </w:rPr>
+      </w:pPr>
+      <w:r>
+        <w:rPr>
+          <w:rFonts w:cs="Times New Roman"/>
+          <w:szCs w:val="28"/>
+        </w:rPr>
+        <w:t>Sau khi chắc chắn các PC đã thông với nhau ta sẽ bắt đầu chia VLAN cho các PC.</w:t>
+      </w:r>
+    </w:p>
+    <w:p>
+      <w:pPr>
+        <w:rPr>
+          <w:rFonts w:cs="Times New Roman"/>
+          <w:szCs w:val="28"/>
+        </w:rPr>
+      </w:pPr>
+      <w:r>
+        <w:rPr>
+          <w:rFonts w:cs="Times New Roman"/>
+          <w:szCs w:val="28"/>
+        </w:rPr>
+        <w:br w:type="page"/>
+      </w:r>
+    </w:p>
+    <w:p>
+      <w:pPr>
+        <w:rPr>
+          <w:rFonts w:cs="Times New Roman"/>
+          <w:szCs w:val="28"/>
+        </w:rPr>
+      </w:pPr>
+    </w:p>
+    <w:p>
+      <w:pPr>
+        <w:rPr>
+          <w:rFonts w:cs="Times New Roman"/>
+          <w:szCs w:val="28"/>
+        </w:rPr>
+      </w:pPr>
+    </w:p>
+    <w:p>
+      <w:pPr>
+        <w:rPr>
+          <w:rFonts w:cs="Times New Roman"/>
+          <w:szCs w:val="28"/>
+        </w:rPr>
+      </w:pPr>
+      <w:r>
+        <w:rPr>
+          <w:rFonts w:cs="Times New Roman"/>
+          <w:szCs w:val="28"/>
+        </w:rPr>
+        <w:t>Ở đây, ta sẽ chia thành 2 VLAN là VLAN10 (gồm PC0 và PC1) và VLAN 20 (gồm PC2 và PC3)</w:t>
+      </w:r>
+    </w:p>
+    <w:p>
+      <w:pPr>
+        <w:rPr>
+          <w:rFonts w:cs="Times New Roman"/>
+          <w:szCs w:val="28"/>
+        </w:rPr>
+      </w:pPr>
+    </w:p>
+    <w:p>
+      <w:pPr>
+        <w:rPr>
+          <w:rFonts w:cs="Times New Roman"/>
+          <w:szCs w:val="28"/>
+        </w:rPr>
+      </w:pPr>
+      <w:r>
+        <w:rPr>
+          <w:rFonts w:cs="Times New Roman"/>
+          <w:noProof/>
+          <w:szCs w:val="28"/>
+        </w:rPr>
+        <w:drawing>
+          <wp:inline distT="0" distB="0" distL="0" distR="0" wp14:anchorId="0E78484E" wp14:editId="377A9C99">
+            <wp:extent cx="5072332" cy="5366605"/>
+            <wp:effectExtent l="0" t="0" r="0" b="5715"/>
+            <wp:docPr id="4" name="Picture 4" descr="C:\Users\gnaS\Desktop\TTCS\thietlapvlan.png"/>
+            <wp:cNvGraphicFramePr>
+              <a:graphicFrameLocks xmlns:a="http://schemas.openxmlformats.org/drawingml/2006/main" noChangeAspect="1"/>
+            </wp:cNvGraphicFramePr>
+            <a:graphic xmlns:a="http://schemas.openxmlformats.org/drawingml/2006/main">
+              <a:graphicData uri="http://schemas.openxmlformats.org/drawingml/2006/picture">
+                <pic:pic xmlns:pic="http://schemas.openxmlformats.org/drawingml/2006/picture">
+                  <pic:nvPicPr>
+                    <pic:cNvPr id="0" name="Picture 3" descr="C:\Users\gnaS\Desktop\TTCS\thietlapvlan.png"/>
+                    <pic:cNvPicPr>
+                      <a:picLocks noChangeAspect="1" noChangeArrowheads="1"/>
+                    </pic:cNvPicPr>
+                  </pic:nvPicPr>
+                  <pic:blipFill>
+                    <a:blip r:embed="rId12">
+                      <a:extLst>
+                        <a:ext uri="{28A0092B-C50C-407E-A947-70E740481C1C}">
+                          <a14:useLocalDpi xmlns:a14="http://schemas.microsoft.com/office/drawing/2010/main" val="0"/>
+                        </a:ext>
+                      </a:extLst>
+                    </a:blip>
+                    <a:srcRect/>
+                    <a:stretch>
+                      <a:fillRect/>
+                    </a:stretch>
+                  </pic:blipFill>
+                  <pic:spPr bwMode="auto">
+                    <a:xfrm>
+                      <a:off x="0" y="0"/>
+                      <a:ext cx="5077542" cy="5372117"/>
+                    </a:xfrm>
+                    <a:prstGeom prst="rect">
+                      <a:avLst/>
+                    </a:prstGeom>
+                    <a:noFill/>
+                    <a:ln>
+                      <a:noFill/>
+                    </a:ln>
+                  </pic:spPr>
+                </pic:pic>
+              </a:graphicData>
+            </a:graphic>
+          </wp:inline>
+        </w:drawing>
+      </w:r>
+    </w:p>
+    <w:p>
+      <w:pPr>
+        <w:rPr>
+          <w:rFonts w:cs="Times New Roman"/>
+          <w:szCs w:val="28"/>
+        </w:rPr>
+      </w:pPr>
+      <w:r>
+        <w:rPr>
+          <w:rFonts w:cs="Times New Roman"/>
+          <w:szCs w:val="28"/>
+        </w:rPr>
+        <w:br w:type="page"/>
+      </w:r>
+    </w:p>
+    <w:p>
+      <w:pPr>
+        <w:rPr>
+          <w:rFonts w:cs="Times New Roman"/>
+          <w:szCs w:val="28"/>
+        </w:rPr>
+      </w:pPr>
+    </w:p>
+    <w:p>
+      <w:pPr>
+        <w:rPr>
+          <w:rFonts w:cs="Times New Roman"/>
+          <w:szCs w:val="28"/>
+        </w:rPr>
+      </w:pPr>
+    </w:p>
+    <w:p>
+      <w:pPr>
+        <w:rPr>
+          <w:rFonts w:cs="Times New Roman"/>
+          <w:szCs w:val="28"/>
+        </w:rPr>
+      </w:pPr>
+    </w:p>
+    <w:p>
+      <w:pPr>
+        <w:rPr>
+          <w:rFonts w:cs="Times New Roman"/>
+          <w:szCs w:val="28"/>
+        </w:rPr>
+      </w:pPr>
+      <w:r>
+        <w:rPr>
+          <w:rFonts w:cs="Times New Roman"/>
+          <w:szCs w:val="28"/>
+        </w:rPr>
+        <w:t>Đây là kết quả ping sau khi đã chia VLAN cho các PC:</w:t>
+      </w:r>
+    </w:p>
+    <w:p>
+      <w:pPr>
+        <w:rPr>
+          <w:rFonts w:cs="Times New Roman"/>
+          <w:szCs w:val="28"/>
+        </w:rPr>
+      </w:pPr>
+      <w:r>
+        <w:rPr>
+          <w:rFonts w:cs="Times New Roman"/>
+          <w:noProof/>
+          <w:szCs w:val="28"/>
+        </w:rPr>
+        <w:drawing>
+          <wp:inline distT="0" distB="0" distL="0" distR="0" wp14:anchorId="75D65F43" wp14:editId="3C118AB2">
+            <wp:extent cx="5205046" cy="4908430"/>
+            <wp:effectExtent l="0" t="0" r="0" b="6985"/>
+            <wp:docPr id="6" name="Picture 6" descr="C:\Users\gnaS\Desktop\TTCS\pingaftervlan1.png"/>
+            <wp:cNvGraphicFramePr>
+              <a:graphicFrameLocks xmlns:a="http://schemas.openxmlformats.org/drawingml/2006/main" noChangeAspect="1"/>
+            </wp:cNvGraphicFramePr>
+            <a:graphic xmlns:a="http://schemas.openxmlformats.org/drawingml/2006/main">
+              <a:graphicData uri="http://schemas.openxmlformats.org/drawingml/2006/picture">
+                <pic:pic xmlns:pic="http://schemas.openxmlformats.org/drawingml/2006/picture">
+                  <pic:nvPicPr>
+                    <pic:cNvPr id="0" name="Picture 4" descr="C:\Users\gnaS\Desktop\TTCS\pingaftervlan1.png"/>
+                    <pic:cNvPicPr>
+                      <a:picLocks noChangeAspect="1" noChangeArrowheads="1"/>
+                    </pic:cNvPicPr>
+                  </pic:nvPicPr>
+                  <pic:blipFill>
+                    <a:blip r:embed="rId13">
+                      <a:extLst>
+                        <a:ext uri="{28A0092B-C50C-407E-A947-70E740481C1C}">
+                          <a14:useLocalDpi xmlns:a14="http://schemas.microsoft.com/office/drawing/2010/main" val="0"/>
+                        </a:ext>
+                      </a:extLst>
+                    </a:blip>
+                    <a:srcRect/>
+                    <a:stretch>
+                      <a:fillRect/>
+                    </a:stretch>
+                  </pic:blipFill>
+                  <pic:spPr bwMode="auto">
+                    <a:xfrm>
+                      <a:off x="0" y="0"/>
+                      <a:ext cx="5211226" cy="4914258"/>
+                    </a:xfrm>
+                    <a:prstGeom prst="rect">
+                      <a:avLst/>
+                    </a:prstGeom>
+                    <a:noFill/>
+                    <a:ln>
+                      <a:noFill/>
+                    </a:ln>
+                  </pic:spPr>
+                </pic:pic>
+              </a:graphicData>
+            </a:graphic>
+          </wp:inline>
+        </w:drawing>
+      </w:r>
+    </w:p>
+    <w:p>
+      <w:pPr>
+        <w:rPr>
+          <w:rFonts w:cs="Times New Roman"/>
+          <w:szCs w:val="28"/>
+        </w:rPr>
+      </w:pPr>
+      <w:r>
+        <w:rPr>
+          <w:rFonts w:cs="Times New Roman"/>
+          <w:szCs w:val="28"/>
+        </w:rPr>
+        <w:t>Hình 1. PC0 ping cho các PC1-2-3</w:t>
+      </w:r>
+    </w:p>
+    <w:p>
+      <w:pPr>
+        <w:rPr>
+          <w:rFonts w:cs="Times New Roman"/>
+          <w:szCs w:val="28"/>
+        </w:rPr>
+      </w:pPr>
+    </w:p>
+    <w:p>
+      <w:pPr>
+        <w:rPr>
+          <w:rFonts w:cs="Times New Roman"/>
+          <w:szCs w:val="28"/>
+        </w:rPr>
+      </w:pPr>
+    </w:p>
+    <w:p>
+      <w:pPr>
+        <w:rPr>
+          <w:rFonts w:cs="Times New Roman"/>
+          <w:szCs w:val="28"/>
+        </w:rPr>
+      </w:pPr>
+    </w:p>
+    <w:p>
+      <w:pPr>
+        <w:rPr>
+          <w:rFonts w:cs="Times New Roman"/>
+          <w:szCs w:val="28"/>
+        </w:rPr>
+      </w:pPr>
+    </w:p>
+    <w:p>
+      <w:pPr>
+        <w:rPr>
+          <w:rFonts w:cs="Times New Roman"/>
+          <w:szCs w:val="28"/>
+        </w:rPr>
+      </w:pPr>
+    </w:p>
+    <w:p>
+      <w:pPr>
+        <w:rPr>
+          <w:rFonts w:cs="Times New Roman"/>
+          <w:szCs w:val="28"/>
+        </w:rPr>
+      </w:pPr>
+    </w:p>
+    <w:p>
+      <w:pPr>
+        <w:rPr>
+          <w:rFonts w:cs="Times New Roman"/>
+          <w:szCs w:val="28"/>
+        </w:rPr>
+      </w:pPr>
+    </w:p>
+    <w:p>
+      <w:pPr>
+        <w:rPr>
+          <w:rFonts w:cs="Times New Roman"/>
+          <w:szCs w:val="28"/>
+        </w:rPr>
+      </w:pPr>
+      <w:r>
+        <w:rPr>
+          <w:rFonts w:cs="Times New Roman"/>
+          <w:noProof/>
+          <w:szCs w:val="28"/>
+        </w:rPr>
+        <w:drawing>
+          <wp:inline distT="0" distB="0" distL="0" distR="0" wp14:anchorId="0802A429" wp14:editId="68607609">
+            <wp:extent cx="5555263" cy="4770408"/>
+            <wp:effectExtent l="0" t="0" r="7620" b="0"/>
+            <wp:docPr id="7" name="Picture 7" descr="C:\Users\gnaS\Desktop\TTCS\pingaftervlan2.png"/>
+            <wp:cNvGraphicFramePr>
+              <a:graphicFrameLocks xmlns:a="http://schemas.openxmlformats.org/drawingml/2006/main" noChangeAspect="1"/>
+            </wp:cNvGraphicFramePr>
+            <a:graphic xmlns:a="http://schemas.openxmlformats.org/drawingml/2006/main">
+              <a:graphicData uri="http://schemas.openxmlformats.org/drawingml/2006/picture">
+                <pic:pic xmlns:pic="http://schemas.openxmlformats.org/drawingml/2006/picture">
+                  <pic:nvPicPr>
+                    <pic:cNvPr id="0" name="Picture 5" descr="C:\Users\gnaS\Desktop\TTCS\pingaftervlan2.png"/>
+                    <pic:cNvPicPr>
+                      <a:picLocks noChangeAspect="1" noChangeArrowheads="1"/>
+                    </pic:cNvPicPr>
+                  </pic:nvPicPr>
+                  <pic:blipFill>
+                    <a:blip r:embed="rId14">
+                      <a:extLst>
+                        <a:ext uri="{28A0092B-C50C-407E-A947-70E740481C1C}">
+                          <a14:useLocalDpi xmlns:a14="http://schemas.microsoft.com/office/drawing/2010/main" val="0"/>
+                        </a:ext>
+                      </a:extLst>
+                    </a:blip>
+                    <a:srcRect/>
+                    <a:stretch>
+                      <a:fillRect/>
+                    </a:stretch>
+                  </pic:blipFill>
+                  <pic:spPr bwMode="auto">
+                    <a:xfrm>
+                      <a:off x="0" y="0"/>
+                      <a:ext cx="5553556" cy="4768942"/>
+                    </a:xfrm>
+                    <a:prstGeom prst="rect">
+                      <a:avLst/>
+                    </a:prstGeom>
+                    <a:noFill/>
+                    <a:ln>
+                      <a:noFill/>
+                    </a:ln>
+                  </pic:spPr>
+                </pic:pic>
+              </a:graphicData>
+            </a:graphic>
+          </wp:inline>
+        </w:drawing>
+      </w:r>
+    </w:p>
+    <w:p>
+      <w:pPr>
+        <w:rPr>
+          <w:rFonts w:cs="Times New Roman"/>
+          <w:szCs w:val="28"/>
+        </w:rPr>
+      </w:pPr>
+      <w:r>
+        <w:rPr>
+          <w:rFonts w:cs="Times New Roman"/>
+          <w:szCs w:val="28"/>
+        </w:rPr>
+        <w:t>Hình 2. PC2 ping cho các PC3-1-2</w:t>
+      </w:r>
+      <w:r>
+        <w:rPr>
+          <w:rFonts w:cs="Times New Roman"/>
+          <w:szCs w:val="28"/>
+        </w:rPr>
+        <w:br/>
+      </w:r>
+    </w:p>
+    <w:p>
+      <w:pPr>
+        <w:pStyle w:val="Heading2"/>
+      </w:pPr>
+      <w:r>
+        <w:br w:type="page"/>
+      </w:r>
+      <w:r>
+        <w:lastRenderedPageBreak/>
+        <w:t xml:space="preserve">   </w:t>
+      </w:r>
+    </w:p>
+    <w:p>
+      <w:pPr>
+        <w:pStyle w:val="Heading2"/>
+      </w:pPr>
+    </w:p>
+    <w:p>
+      <w:pPr>
+        <w:pStyle w:val="Heading3"/>
+      </w:pPr>
+      <w:r>
+        <w:rPr>
+          <w:rStyle w:val="Heading2Char"/>
+          <w:bCs/>
+          <w:szCs w:val="22"/>
+        </w:rPr>
+        <w:t xml:space="preserve">   </w:t>
+      </w:r>
+      <w:bookmarkStart w:id="18" w:name="_Toc93080814"/>
+      <w:r>
+        <w:rPr>
+          <w:rStyle w:val="Heading2Char"/>
+          <w:b/>
+          <w:bCs/>
+          <w:szCs w:val="22"/>
+        </w:rPr>
+        <w:t>4.2.2</w:t>
+      </w:r>
+      <w:r>
+        <w:t>: Cài đặt và thiết lập VLAN trên Mininet</w:t>
+      </w:r>
+      <w:bookmarkEnd w:id="18"/>
+    </w:p>
+    <w:p>
+      <w:pPr>
+        <w:pStyle w:val="Heading4"/>
+      </w:pPr>
+      <w:r>
+        <w:t xml:space="preserve">   </w:t>
+      </w:r>
+      <w:r>
+        <w:t xml:space="preserve"> </w:t>
+      </w:r>
+      <w:r>
+        <w:t xml:space="preserve"> </w:t>
+      </w:r>
+      <w:bookmarkStart w:id="19" w:name="_Toc93080815"/>
+      <w:r>
+        <w:rPr>
+          <w:rStyle w:val="Heading3Char"/>
+          <w:rFonts w:cs="Times New Roman"/>
+          <w:b/>
+          <w:bCs/>
+          <w:color w:val="auto"/>
+        </w:rPr>
+        <w:t>4.2.2.1</w:t>
+      </w:r>
+      <w:bookmarkEnd w:id="19"/>
+      <w:r>
+        <w:t>: Cài đặt Mininet</w:t>
+      </w:r>
+    </w:p>
+    <w:p>
+      <w:pPr>
+        <w:rPr>
+          <w:rFonts w:cs="Times New Roman"/>
+          <w:b/>
+          <w:szCs w:val="28"/>
+        </w:rPr>
+      </w:pPr>
+      <w:r>
+        <w:rPr>
+          <w:rFonts w:cs="Times New Roman"/>
+          <w:szCs w:val="28"/>
+        </w:rPr>
+        <w:t xml:space="preserve"> </w:t>
+      </w:r>
+      <w:r>
+        <w:rPr>
+          <w:rFonts w:cs="Times New Roman"/>
+          <w:szCs w:val="28"/>
+        </w:rPr>
+        <w:t xml:space="preserve">Để cài đặt Mininet, ta cần một phần mềm giả lập máy ảo, ở đây ta dùng </w:t>
+      </w:r>
+      <w:r>
+        <w:rPr>
+          <w:rFonts w:cs="Times New Roman"/>
+          <w:b/>
+          <w:szCs w:val="28"/>
+        </w:rPr>
+        <w:t>Oracle VM VirtualBox</w:t>
+      </w:r>
+    </w:p>
+    <w:p>
+      <w:pPr>
+        <w:rPr>
+          <w:rFonts w:cs="Times New Roman"/>
+          <w:szCs w:val="28"/>
+        </w:rPr>
+      </w:pPr>
+      <w:r>
+        <w:rPr>
+          <w:rFonts w:cs="Times New Roman"/>
+          <w:szCs w:val="28"/>
+        </w:rPr>
+        <w:t>Sau khi cài đặt và chạy Mininet, ta cần đăng nhập với tài khoản và mất khẩu là: mininet</w:t>
+      </w:r>
+    </w:p>
+    <w:p>
+      <w:pPr>
+        <w:rPr>
+          <w:rFonts w:cs="Times New Roman"/>
+          <w:szCs w:val="28"/>
+        </w:rPr>
+      </w:pPr>
+    </w:p>
+    <w:p>
+      <w:pPr>
+        <w:rPr>
+          <w:rFonts w:cs="Times New Roman"/>
+          <w:szCs w:val="28"/>
+        </w:rPr>
+      </w:pPr>
+      <w:r>
+        <w:rPr>
+          <w:rFonts w:cs="Times New Roman"/>
+          <w:szCs w:val="28"/>
+        </w:rPr>
+        <w:drawing>
+          <wp:inline distT="0" distB="0" distL="0" distR="0" wp14:anchorId="318683E7" wp14:editId="78574BCB">
+            <wp:extent cx="5917721" cy="3328719"/>
+            <wp:effectExtent l="0" t="0" r="6985" b="5080"/>
+            <wp:docPr id="8" name="Picture 8"/>
+            <wp:cNvGraphicFramePr>
+              <a:graphicFrameLocks xmlns:a="http://schemas.openxmlformats.org/drawingml/2006/main" noChangeAspect="1"/>
+            </wp:cNvGraphicFramePr>
+            <a:graphic xmlns:a="http://schemas.openxmlformats.org/drawingml/2006/main">
+              <a:graphicData uri="http://schemas.openxmlformats.org/drawingml/2006/picture">
+                <pic:pic xmlns:pic="http://schemas.openxmlformats.org/drawingml/2006/picture">
+                  <pic:nvPicPr>
+                    <pic:cNvPr id="0" name=""/>
+                    <pic:cNvPicPr/>
+                  </pic:nvPicPr>
+                  <pic:blipFill>
+                    <a:blip r:embed="rId15"/>
+                    <a:stretch>
+                      <a:fillRect/>
+                    </a:stretch>
+                  </pic:blipFill>
+                  <pic:spPr>
+                    <a:xfrm>
+                      <a:off x="0" y="0"/>
+                      <a:ext cx="5920533" cy="3330301"/>
+                    </a:xfrm>
+                    <a:prstGeom prst="rect">
+                      <a:avLst/>
+                    </a:prstGeom>
+                  </pic:spPr>
+                </pic:pic>
+              </a:graphicData>
+            </a:graphic>
+          </wp:inline>
+        </w:drawing>
+      </w:r>
+    </w:p>
+    <w:p>
+      <w:pPr>
+        <w:rPr>
+          <w:rFonts w:cs="Times New Roman"/>
+          <w:szCs w:val="28"/>
+        </w:rPr>
+      </w:pPr>
+      <w:r>
+        <w:rPr>
+          <w:rFonts w:cs="Times New Roman"/>
+          <w:szCs w:val="28"/>
+        </w:rPr>
+        <w:t>Đây là giao diện sau khi đã đăng nhập vào Mininet</w:t>
+      </w:r>
+    </w:p>
+    <w:p>
+      <w:pPr>
+        <w:rPr>
+          <w:rFonts w:cs="Times New Roman"/>
+          <w:szCs w:val="28"/>
+        </w:rPr>
+      </w:pPr>
+      <w:r>
+        <w:rPr>
+          <w:rFonts w:cs="Times New Roman"/>
+          <w:szCs w:val="28"/>
+        </w:rPr>
+        <w:br w:type="page"/>
+      </w:r>
+    </w:p>
+    <w:p>
+      <w:pPr>
+        <w:rPr>
+          <w:rFonts w:cs="Times New Roman"/>
+          <w:szCs w:val="28"/>
+        </w:rPr>
+      </w:pPr>
+    </w:p>
+    <w:p>
+      <w:pPr>
+        <w:rPr>
+          <w:rFonts w:cs="Times New Roman"/>
+          <w:szCs w:val="28"/>
+        </w:rPr>
+      </w:pPr>
+    </w:p>
+    <w:p>
+      <w:pPr>
+        <w:rPr>
+          <w:rFonts w:cs="Times New Roman"/>
+          <w:szCs w:val="28"/>
+        </w:rPr>
+      </w:pPr>
+    </w:p>
+    <w:p>
+      <w:pPr>
+        <w:pStyle w:val="Heading4"/>
+      </w:pPr>
+      <w:r>
+        <w:rPr>
+          <w:b/>
+        </w:rPr>
+        <w:t xml:space="preserve">    4.2.2.2</w:t>
+      </w:r>
+      <w:r>
+        <w:t xml:space="preserve">: Cài đặt Miniedit và </w:t>
+      </w:r>
+      <w:r>
+        <w:t>thiết lập</w:t>
+      </w:r>
+      <w:r>
+        <w:t xml:space="preserve"> VLan</w:t>
+      </w:r>
+    </w:p>
+    <w:p>
+      <w:pPr>
+        <w:rPr>
+          <w:rFonts w:cs="Times New Roman"/>
+          <w:b/>
+          <w:szCs w:val="28"/>
+        </w:rPr>
+      </w:pPr>
+      <w:r>
+        <w:rPr>
+          <w:rFonts w:cs="Times New Roman"/>
+          <w:szCs w:val="28"/>
+        </w:rPr>
+        <w:t xml:space="preserve">Tiếp theo ta sẽ cài đặt Miniedit, để cài đặt đc Miniedit ta cần các phần mềm hỗ trợ khác như: </w:t>
+      </w:r>
+      <w:r>
+        <w:rPr>
+          <w:rFonts w:cs="Times New Roman"/>
+          <w:b/>
+          <w:szCs w:val="28"/>
+        </w:rPr>
+        <w:t>Xming</w:t>
+      </w:r>
+      <w:r>
+        <w:rPr>
+          <w:rFonts w:cs="Times New Roman"/>
+          <w:szCs w:val="28"/>
+        </w:rPr>
+        <w:t xml:space="preserve"> và </w:t>
+      </w:r>
+      <w:r>
+        <w:rPr>
+          <w:rFonts w:cs="Times New Roman"/>
+          <w:b/>
+          <w:szCs w:val="28"/>
+        </w:rPr>
+        <w:t>Putty</w:t>
+      </w:r>
+    </w:p>
+    <w:p>
+      <w:pPr>
+        <w:rPr>
+          <w:rFonts w:cs="Times New Roman"/>
+          <w:szCs w:val="28"/>
+        </w:rPr>
+      </w:pPr>
+      <w:r>
+        <w:rPr>
+          <w:rFonts w:cs="Times New Roman"/>
+          <w:szCs w:val="28"/>
+        </w:rPr>
+        <w:t xml:space="preserve">Câu lên để cài đặt Miniedit: </w:t>
+      </w:r>
+      <w:r>
+        <w:rPr>
+          <w:rFonts w:cs="Times New Roman"/>
+          <w:i/>
+          <w:szCs w:val="28"/>
+        </w:rPr>
+        <w:t>sudo ~/mininet/examples/miniedit.py</w:t>
+      </w:r>
+    </w:p>
+    <w:p>
+      <w:pPr>
+        <w:rPr>
+          <w:rFonts w:cs="Times New Roman"/>
+          <w:szCs w:val="28"/>
+        </w:rPr>
+      </w:pPr>
+      <w:r>
+        <w:rPr>
+          <w:noProof/>
+        </w:rPr>
+        <w:drawing>
+          <wp:inline distT="0" distB="0" distL="0" distR="0" wp14:anchorId="7E9D3757" wp14:editId="6DF2BE3E">
+            <wp:extent cx="4817745" cy="3039915"/>
+            <wp:effectExtent l="0" t="0" r="1905" b="8255"/>
+            <wp:docPr id="9" name="Picture 9"/>
+            <wp:cNvGraphicFramePr>
+              <a:graphicFrameLocks xmlns:a="http://schemas.openxmlformats.org/drawingml/2006/main" noChangeAspect="1"/>
+            </wp:cNvGraphicFramePr>
+            <a:graphic xmlns:a="http://schemas.openxmlformats.org/drawingml/2006/main">
+              <a:graphicData uri="http://schemas.openxmlformats.org/drawingml/2006/picture">
+                <pic:pic xmlns:pic="http://schemas.openxmlformats.org/drawingml/2006/picture">
+                  <pic:nvPicPr>
+                    <pic:cNvPr id="0" name=""/>
+                    <pic:cNvPicPr/>
+                  </pic:nvPicPr>
+                  <pic:blipFill>
+                    <a:blip r:embed="rId16"/>
+                    <a:stretch>
+                      <a:fillRect/>
+                    </a:stretch>
+                  </pic:blipFill>
+                  <pic:spPr>
+                    <a:xfrm>
+                      <a:off x="0" y="0"/>
+                      <a:ext cx="4817745" cy="3039915"/>
+                    </a:xfrm>
+                    <a:prstGeom prst="rect">
+                      <a:avLst/>
+                    </a:prstGeom>
+                  </pic:spPr>
+                </pic:pic>
+              </a:graphicData>
+            </a:graphic>
+          </wp:inline>
+        </w:drawing>
+      </w:r>
+    </w:p>
+    <w:p>
+      <w:pPr>
+        <w:rPr>
+          <w:rFonts w:cs="Times New Roman"/>
+          <w:i/>
+          <w:szCs w:val="28"/>
+        </w:rPr>
+      </w:pPr>
+      <w:r>
+        <w:rPr>
+          <w:rFonts w:cs="Times New Roman"/>
+          <w:i/>
+          <w:szCs w:val="28"/>
+        </w:rPr>
+        <w:t>Giao diện của Miniedit</w:t>
+      </w:r>
+    </w:p>
+    <w:p>
+      <w:pPr>
+        <w:rPr>
+          <w:rFonts w:cs="Times New Roman"/>
+          <w:szCs w:val="28"/>
+        </w:rPr>
+      </w:pPr>
+      <w:r>
+        <w:rPr>
+          <w:rFonts w:cs="Times New Roman"/>
+          <w:szCs w:val="28"/>
+        </w:rPr>
+        <w:br w:type="page"/>
+      </w:r>
+    </w:p>
+    <w:p>
+      <w:pPr>
+        <w:rPr>
+          <w:rFonts w:cs="Times New Roman"/>
+          <w:szCs w:val="28"/>
+        </w:rPr>
+      </w:pPr>
+    </w:p>
+    <w:p>
+      <w:pPr>
+        <w:rPr>
+          <w:rFonts w:cs="Times New Roman"/>
+          <w:szCs w:val="28"/>
+        </w:rPr>
+      </w:pPr>
+      <w:r>
+        <w:rPr>
+          <w:rFonts w:cs="Times New Roman"/>
+          <w:szCs w:val="28"/>
+        </w:rPr>
+        <w:t>Sau khi cài đặt xong  Miniedit, ta sẽ bắt đầu thiết lập mô hình mạng đơn giản trên Miniedit</w:t>
+      </w:r>
+    </w:p>
+    <w:p>
+      <w:pPr>
+        <w:rPr>
+          <w:rFonts w:cs="Times New Roman"/>
+          <w:szCs w:val="28"/>
+        </w:rPr>
+      </w:pPr>
+      <w:r>
+        <w:rPr>
+          <w:rFonts w:cs="Times New Roman"/>
+          <w:noProof/>
+          <w:szCs w:val="28"/>
+        </w:rPr>
+        <w:drawing>
+          <wp:inline distT="0" distB="0" distL="0" distR="0">
+            <wp:extent cx="4817745" cy="3041888"/>
+            <wp:effectExtent l="0" t="0" r="1905" b="6350"/>
+            <wp:docPr id="10" name="Picture 10" descr="C:\Users\gnaS\Desktop\TTCS\TTCS\c.png"/>
+            <wp:cNvGraphicFramePr>
+              <a:graphicFrameLocks xmlns:a="http://schemas.openxmlformats.org/drawingml/2006/main" noChangeAspect="1"/>
+            </wp:cNvGraphicFramePr>
+            <a:graphic xmlns:a="http://schemas.openxmlformats.org/drawingml/2006/main">
+              <a:graphicData uri="http://schemas.openxmlformats.org/drawingml/2006/picture">
+                <pic:pic xmlns:pic="http://schemas.openxmlformats.org/drawingml/2006/picture">
+                  <pic:nvPicPr>
+                    <pic:cNvPr id="0" name="Picture 10" descr="C:\Users\gnaS\Desktop\TTCS\TTCS\c.png"/>
+                    <pic:cNvPicPr>
+                      <a:picLocks noChangeAspect="1" noChangeArrowheads="1"/>
+                    </pic:cNvPicPr>
+                  </pic:nvPicPr>
+                  <pic:blipFill>
+                    <a:blip r:embed="rId17">
+                      <a:extLst>
+                        <a:ext uri="{28A0092B-C50C-407E-A947-70E740481C1C}">
+                          <a14:useLocalDpi xmlns:a14="http://schemas.microsoft.com/office/drawing/2010/main" val="0"/>
+                        </a:ext>
+                      </a:extLst>
+                    </a:blip>
+                    <a:srcRect/>
+                    <a:stretch>
+                      <a:fillRect/>
+                    </a:stretch>
+                  </pic:blipFill>
+                  <pic:spPr bwMode="auto">
+                    <a:xfrm>
+                      <a:off x="0" y="0"/>
+                      <a:ext cx="4817745" cy="3041888"/>
+                    </a:xfrm>
+                    <a:prstGeom prst="rect">
+                      <a:avLst/>
+                    </a:prstGeom>
+                    <a:noFill/>
+                    <a:ln>
+                      <a:noFill/>
+                    </a:ln>
+                  </pic:spPr>
+                </pic:pic>
+              </a:graphicData>
+            </a:graphic>
+          </wp:inline>
+        </w:drawing>
+      </w:r>
+    </w:p>
+    <w:p>
+      <w:pPr>
+        <w:rPr>
+          <w:rFonts w:cs="Times New Roman"/>
+          <w:szCs w:val="28"/>
+        </w:rPr>
+      </w:pPr>
+      <w:r>
+        <w:rPr>
+          <w:rFonts w:cs="Times New Roman"/>
+          <w:szCs w:val="28"/>
+        </w:rPr>
+        <w:t>Sau đó, ta sẽ thiết lập IP cho các PC và chia VLAN cho trúng</w:t>
+      </w:r>
+      <w:r>
+        <w:rPr>
+          <w:rFonts w:cs="Times New Roman"/>
+          <w:noProof/>
+          <w:szCs w:val="28"/>
+        </w:rPr>
+        <w:drawing>
+          <wp:inline distT="0" distB="0" distL="0" distR="0">
+            <wp:extent cx="4817745" cy="3048923"/>
+            <wp:effectExtent l="0" t="0" r="1905" b="0"/>
+            <wp:docPr id="11" name="Picture 11" descr="C:\Users\gnaS\Desktop\TTCS\TTCS\chia ip va vlan.png"/>
+            <wp:cNvGraphicFramePr>
+              <a:graphicFrameLocks xmlns:a="http://schemas.openxmlformats.org/drawingml/2006/main" noChangeAspect="1"/>
+            </wp:cNvGraphicFramePr>
+            <a:graphic xmlns:a="http://schemas.openxmlformats.org/drawingml/2006/main">
+              <a:graphicData uri="http://schemas.openxmlformats.org/drawingml/2006/picture">
+                <pic:pic xmlns:pic="http://schemas.openxmlformats.org/drawingml/2006/picture">
+                  <pic:nvPicPr>
+                    <pic:cNvPr id="0" name="Picture 11" descr="C:\Users\gnaS\Desktop\TTCS\TTCS\chia ip va vlan.png"/>
+                    <pic:cNvPicPr>
+                      <a:picLocks noChangeAspect="1" noChangeArrowheads="1"/>
+                    </pic:cNvPicPr>
+                  </pic:nvPicPr>
+                  <pic:blipFill>
+                    <a:blip r:embed="rId18">
+                      <a:extLst>
+                        <a:ext uri="{28A0092B-C50C-407E-A947-70E740481C1C}">
+                          <a14:useLocalDpi xmlns:a14="http://schemas.microsoft.com/office/drawing/2010/main" val="0"/>
+                        </a:ext>
+                      </a:extLst>
+                    </a:blip>
+                    <a:srcRect/>
+                    <a:stretch>
+                      <a:fillRect/>
+                    </a:stretch>
+                  </pic:blipFill>
+                  <pic:spPr bwMode="auto">
+                    <a:xfrm>
+                      <a:off x="0" y="0"/>
+                      <a:ext cx="4817745" cy="3048923"/>
+                    </a:xfrm>
+                    <a:prstGeom prst="rect">
+                      <a:avLst/>
+                    </a:prstGeom>
+                    <a:noFill/>
+                    <a:ln>
+                      <a:noFill/>
+                    </a:ln>
+                  </pic:spPr>
+                </pic:pic>
+              </a:graphicData>
+            </a:graphic>
+          </wp:inline>
+        </w:drawing>
+      </w:r>
+    </w:p>
+    <w:p>
+      <w:pPr>
+        <w:rPr>
+          <w:rFonts w:cs="Times New Roman"/>
+          <w:szCs w:val="28"/>
+        </w:rPr>
+      </w:pPr>
+      <w:r>
+        <w:rPr>
+          <w:rFonts w:cs="Times New Roman"/>
+          <w:szCs w:val="28"/>
+        </w:rPr>
+        <w:br w:type="page"/>
+      </w:r>
+      <w:r>
+        <w:rPr>
+          <w:rFonts w:cs="Times New Roman"/>
+          <w:b/>
+          <w:szCs w:val="28"/>
+        </w:rPr>
+        <w:lastRenderedPageBreak/>
+        <w:t>Chương 5</w:t>
+      </w:r>
+      <w:r>
+        <w:rPr>
+          <w:rFonts w:cs="Times New Roman"/>
+          <w:szCs w:val="28"/>
+        </w:rPr>
+        <w:t>: Tổng kết</w:t>
+      </w:r>
+    </w:p>
+    <w:p>
+      <w:pPr>
+        <w:rPr>
+          <w:rFonts w:cs="Times New Roman"/>
+          <w:szCs w:val="28"/>
+        </w:rPr>
+      </w:pPr>
+      <w:r>
+        <w:rPr>
+          <w:rFonts w:cs="Times New Roman"/>
+          <w:szCs w:val="28"/>
+        </w:rPr>
+        <w:t>Sau khi tìm hiểu và cài đặt, em đã thiết lập thành công mạng VLAN cho hệ thống mạng. Từ đó hiểu rõ hơn về hệ thống mạng nói chung và mạng VLAN nói riêng.</w:t>
+      </w:r>
     </w:p>
     <w:sectPr>
       <w:pgSz w:w="11907" w:h="16839" w:code="9"/>
-      <w:pgMar w:top="1440" w:right="1440" w:bottom="1440" w:left="1440" w:header="720" w:footer="720" w:gutter="0"/>
+      <w:pgMar w:top="2160" w:right="2160" w:bottom="2160" w:left="2160" w:header="720" w:footer="720" w:gutter="0"/>
       <w:pgBorders w:display="firstPage">
         <w:top w:val="single" w:sz="18" w:space="2" w:color="auto"/>
         <w:left w:val="single" w:sz="18" w:space="2" w:color="auto"/>
@@ -5820,7 +6698,6 @@
   <w:style w:type="character" w:default="1" w:styleId="DefaultParagraphFont">
     <w:name w:val="Default Paragraph Font"/>
     <w:uiPriority w:val="1"/>
-    <w:semiHidden/>
     <w:unhideWhenUsed/>
   </w:style>
   <w:style w:type="table" w:default="1" w:styleId="TableNormal">
@@ -6386,7 +7263,6 @@
   <w:style w:type="character" w:default="1" w:styleId="DefaultParagraphFont">
     <w:name w:val="Default Paragraph Font"/>
     <w:uiPriority w:val="1"/>
-    <w:semiHidden/>
     <w:unhideWhenUsed/>
   </w:style>
   <w:style w:type="table" w:default="1" w:styleId="TableNormal">
@@ -6972,7 +7848,7 @@
 </file>
 
 <file path=customXml/itemProps1.xml><?xml version="1.0" encoding="utf-8"?>
-<ds:datastoreItem xmlns:ds="http://schemas.openxmlformats.org/officeDocument/2006/customXml" ds:itemID="{86FA1716-3945-4A26-B053-81DD3F77F71B}">
+<ds:datastoreItem xmlns:ds="http://schemas.openxmlformats.org/officeDocument/2006/customXml" ds:itemID="{18C5574C-43D4-4585-B78A-BDF2A842F9D7}">
   <ds:schemaRefs>
     <ds:schemaRef ds:uri="http://schemas.openxmlformats.org/officeDocument/2006/bibliography"/>
   </ds:schemaRefs>
